--- a/courses_grad/BIOF520_pbl/jack_chen/Assignment2.docx
+++ b/courses_grad/BIOF520_pbl/jack_chen/Assignment2.docx
@@ -4,6 +4,7 @@
   <w:body>
     <w:p>
       <w:pPr>
+        <w:jc w:val="center"/>
         <w:rPr>
           <w:rFonts w:ascii="Times New Roman" w:hAnsi="Times New Roman"/>
           <w:b/>
@@ -21,91 +22,4194 @@
       <w:pPr>
         <w:rPr>
           <w:rFonts w:ascii="Times New Roman" w:hAnsi="Times New Roman"/>
-        </w:rPr>
-      </w:pPr>
-      <w:r>
-        <w:rPr>
-          <w:rFonts w:ascii="Times New Roman" w:hAnsi="Times New Roman"/>
-        </w:rPr>
-        <w:t>News and views type of essay. Write for a non-science reader.</w:t>
-      </w:r>
+          <w:b/>
+          <w:i/>
+        </w:rPr>
+      </w:pPr>
     </w:p>
     <w:p>
       <w:pPr>
-        <w:rPr>
-          <w:rFonts w:ascii="Times New Roman" w:hAnsi="Times New Roman"/>
-        </w:rPr>
-      </w:pPr>
-      <w:hyperlink r:id="rId8" w:history="1">
+        <w:spacing w:line="480" w:lineRule="auto"/>
+        <w:rPr>
+          <w:rFonts w:ascii="Times New Roman" w:hAnsi="Times New Roman"/>
+        </w:rPr>
+      </w:pPr>
+      <w:r>
+        <w:rPr>
+          <w:rFonts w:ascii="Times New Roman" w:hAnsi="Times New Roman"/>
+        </w:rPr>
+        <w:t>DNA methylation (addition of a –CH</w:t>
+      </w:r>
+      <w:r>
+        <w:rPr>
+          <w:rFonts w:ascii="Times New Roman" w:hAnsi="Times New Roman"/>
+          <w:vertAlign w:val="subscript"/>
+        </w:rPr>
+        <w:t>3</w:t>
+      </w:r>
+      <w:r>
+        <w:rPr>
+          <w:rFonts w:ascii="Times New Roman" w:hAnsi="Times New Roman"/>
+        </w:rPr>
+        <w:t xml:space="preserve"> group to one of the four bases, A, C, G or T) is one way by which the expression of genes is controlled in </w:t>
+      </w:r>
+      <w:r>
+        <w:rPr>
+          <w:rFonts w:ascii="Times New Roman" w:hAnsi="Times New Roman"/>
+        </w:rPr>
+        <w:t>many</w:t>
+      </w:r>
+      <w:r>
+        <w:rPr>
+          <w:rFonts w:ascii="Times New Roman" w:hAnsi="Times New Roman"/>
+        </w:rPr>
+        <w:t xml:space="preserve"> organisms. Research has demonstrated additional roles of DNA methylation in bacteria</w:t>
+      </w:r>
+      <w:r>
+        <w:rPr>
+          <w:rFonts w:ascii="Times New Roman" w:hAnsi="Times New Roman"/>
+        </w:rPr>
+        <w:t xml:space="preserve"> in</w:t>
+      </w:r>
+      <w:r>
+        <w:rPr>
+          <w:rFonts w:ascii="Times New Roman" w:hAnsi="Times New Roman"/>
+        </w:rPr>
+        <w:t xml:space="preserve"> recognition of foreign DNA</w:t>
+      </w:r>
+      <w:r>
+        <w:rPr>
+          <w:rFonts w:ascii="Times New Roman" w:hAnsi="Times New Roman"/>
+        </w:rPr>
+        <w:t xml:space="preserve">, restriction-modification </w:t>
+      </w:r>
+      <w:r>
+        <w:rPr>
+          <w:rFonts w:ascii="Times New Roman" w:hAnsi="Times New Roman"/>
+        </w:rPr>
+        <w:t xml:space="preserve">(R-M) </w:t>
+      </w:r>
+      <w:r>
+        <w:rPr>
+          <w:rFonts w:ascii="Times New Roman" w:hAnsi="Times New Roman"/>
+        </w:rPr>
+        <w:t>systems</w:t>
+      </w:r>
+      <w:r>
+        <w:rPr>
+          <w:rFonts w:ascii="Times New Roman" w:hAnsi="Times New Roman"/>
+        </w:rPr>
+        <w:t>, and antibiotic resistance</w:t>
+      </w:r>
+      <w:r>
+        <w:rPr>
+          <w:rFonts w:ascii="Times New Roman" w:hAnsi="Times New Roman"/>
+        </w:rPr>
+        <w:t xml:space="preserve"> </w:t>
+      </w:r>
+      <w:r>
+        <w:rPr>
+          <w:rFonts w:ascii="Times New Roman" w:hAnsi="Times New Roman"/>
+          <w:vertAlign w:val="superscript"/>
+        </w:rPr>
+        <w:t>1,2</w:t>
+      </w:r>
+      <w:r>
+        <w:rPr>
+          <w:rFonts w:ascii="Times New Roman" w:hAnsi="Times New Roman"/>
+        </w:rPr>
+        <w:t>.</w:t>
+      </w:r>
+      <w:r>
+        <w:rPr>
+          <w:rFonts w:ascii="Times New Roman" w:hAnsi="Times New Roman"/>
+        </w:rPr>
+        <w:t xml:space="preserve"> </w:t>
+      </w:r>
+      <w:r>
+        <w:rPr>
+          <w:rFonts w:ascii="Times New Roman" w:hAnsi="Times New Roman"/>
+        </w:rPr>
+        <w:t xml:space="preserve">Single molecule sequencing can be adapted to identify DNA methylation patterns at single cell resolution. </w:t>
+      </w:r>
+      <w:r>
+        <w:rPr>
+          <w:rFonts w:ascii="Times New Roman" w:hAnsi="Times New Roman"/>
+        </w:rPr>
+        <w:t>Beaulaurier</w:t>
+      </w:r>
+      <w:r>
+        <w:rPr>
+          <w:rFonts w:ascii="Times New Roman" w:hAnsi="Times New Roman"/>
+        </w:rPr>
+        <w:t xml:space="preserve"> </w:t>
+      </w:r>
+      <w:r>
+        <w:rPr>
+          <w:rFonts w:ascii="Times New Roman" w:hAnsi="Times New Roman"/>
+        </w:rPr>
+        <w:t>et al</w:t>
+      </w:r>
+      <w:r>
+        <w:rPr>
+          <w:rFonts w:ascii="Times New Roman" w:hAnsi="Times New Roman"/>
+        </w:rPr>
+        <w:t>.</w:t>
+      </w:r>
+      <w:r>
+        <w:rPr>
+          <w:rFonts w:ascii="Times New Roman" w:hAnsi="Times New Roman"/>
+        </w:rPr>
+        <w:t xml:space="preserve"> </w:t>
+      </w:r>
+      <w:r>
+        <w:rPr>
+          <w:rFonts w:ascii="Times New Roman" w:hAnsi="Times New Roman"/>
+        </w:rPr>
+        <w:t xml:space="preserve">propose SMALR (single-molecule modification analysis of long reads), a technique that combines Single Molecule Real-Time (SMRT) DNA sequencing of long reads with </w:t>
+      </w:r>
+      <w:r>
+        <w:rPr>
+          <w:rFonts w:ascii="Times New Roman" w:hAnsi="Times New Roman"/>
+        </w:rPr>
+        <w:t>an iterative loop over smaller sub-sequences</w:t>
+      </w:r>
+      <w:r>
+        <w:rPr>
+          <w:rFonts w:ascii="Times New Roman" w:hAnsi="Times New Roman"/>
+        </w:rPr>
+        <w:t xml:space="preserve"> (100-250 bp)</w:t>
+      </w:r>
+      <w:r>
+        <w:rPr>
+          <w:rFonts w:ascii="Times New Roman" w:hAnsi="Times New Roman"/>
+        </w:rPr>
+        <w:t xml:space="preserve"> </w:t>
+      </w:r>
+      <w:r>
+        <w:rPr>
+          <w:rFonts w:ascii="Times New Roman" w:hAnsi="Times New Roman"/>
+        </w:rPr>
+        <w:t>from</w:t>
+      </w:r>
+      <w:r>
+        <w:rPr>
+          <w:rFonts w:ascii="Times New Roman" w:hAnsi="Times New Roman"/>
+        </w:rPr>
+        <w:t xml:space="preserve"> each long read, improving detection of methylated bases</w:t>
+      </w:r>
+      <w:r>
+        <w:rPr>
+          <w:rFonts w:ascii="Times New Roman" w:hAnsi="Times New Roman"/>
+        </w:rPr>
+        <w:t xml:space="preserve"> and concurrently overcoming the high error rate present in single-molecule sequencing output</w:t>
+      </w:r>
+      <w:r>
+        <w:rPr>
+          <w:rFonts w:ascii="Times New Roman" w:hAnsi="Times New Roman"/>
+        </w:rPr>
+        <w:t xml:space="preserve"> </w:t>
+      </w:r>
+      <w:r>
+        <w:rPr>
+          <w:rFonts w:ascii="Times New Roman" w:hAnsi="Times New Roman"/>
+          <w:b/>
+          <w:vertAlign w:val="superscript"/>
+        </w:rPr>
+        <w:t>1</w:t>
+      </w:r>
+      <w:r>
+        <w:rPr>
+          <w:rFonts w:ascii="Times New Roman" w:hAnsi="Times New Roman"/>
+        </w:rPr>
+        <w:t>.</w:t>
+      </w:r>
+      <w:r>
+        <w:rPr>
+          <w:rFonts w:ascii="Times New Roman" w:hAnsi="Times New Roman"/>
+        </w:rPr>
+        <w:t xml:space="preserve"> </w:t>
+      </w:r>
+      <w:r>
+        <w:rPr>
+          <w:rFonts w:ascii="Times New Roman" w:hAnsi="Times New Roman"/>
+        </w:rPr>
+        <w:t>They demonstrate the effectiveness of SMALR by using it to characterize heterogeneity within genome-wide methylation patterns (</w:t>
+      </w:r>
+      <w:r>
+        <w:rPr>
+          <w:rFonts w:ascii="Times New Roman" w:hAnsi="Times New Roman"/>
+        </w:rPr>
+        <w:t>methylomes</w:t>
+      </w:r>
+      <w:r>
+        <w:rPr>
+          <w:rFonts w:ascii="Times New Roman" w:hAnsi="Times New Roman"/>
+        </w:rPr>
+        <w:t>) of 6 different bacteria, among other things.</w:t>
+      </w:r>
+      <w:r>
+        <w:rPr>
+          <w:rFonts w:ascii="Times New Roman" w:hAnsi="Times New Roman"/>
+        </w:rPr>
+        <w:t xml:space="preserve">  </w:t>
+      </w:r>
+    </w:p>
+    <w:p>
+      <w:pPr>
+        <w:spacing w:line="480" w:lineRule="auto"/>
+        <w:rPr>
+          <w:rFonts w:ascii="Times New Roman" w:hAnsi="Times New Roman"/>
+        </w:rPr>
+      </w:pPr>
+      <w:r>
+        <w:rPr>
+          <w:rFonts w:ascii="Times New Roman" w:hAnsi="Times New Roman"/>
+          <w:b/>
+        </w:rPr>
+        <w:t>Background description</w:t>
+      </w:r>
+    </w:p>
+    <w:p>
+      <w:pPr>
+        <w:spacing w:line="480" w:lineRule="auto"/>
+        <w:rPr>
+          <w:rFonts w:ascii="Times New Roman" w:hAnsi="Times New Roman"/>
+        </w:rPr>
+      </w:pPr>
+      <w:r>
+        <w:rPr>
+          <w:rFonts w:ascii="Times New Roman" w:hAnsi="Times New Roman"/>
+        </w:rPr>
+        <w:t xml:space="preserve">Current approaches for </w:t>
+      </w:r>
+      <w:r>
+        <w:rPr>
+          <w:rFonts w:ascii="Times New Roman" w:hAnsi="Times New Roman"/>
+        </w:rPr>
+        <w:t>identification of different methylation patterns</w:t>
+      </w:r>
+      <w:r>
+        <w:rPr>
+          <w:rFonts w:ascii="Times New Roman" w:hAnsi="Times New Roman"/>
+        </w:rPr>
+        <w:t xml:space="preserve"> (</w:t>
+      </w:r>
+      <w:r>
+        <w:rPr>
+          <w:rFonts w:ascii="Times New Roman" w:hAnsi="Times New Roman" w:cs="Times New Roman"/>
+          <w:i/>
+          <w:iCs/>
+        </w:rPr>
+        <w:t>N</w:t>
+      </w:r>
+      <w:r>
+        <w:rPr>
+          <w:rFonts w:ascii="Times New Roman" w:hAnsi="Times New Roman" w:cs="Times New Roman"/>
+          <w:vertAlign w:val="superscript"/>
+        </w:rPr>
+        <w:t>6</w:t>
+      </w:r>
+      <w:r>
+        <w:rPr>
+          <w:rFonts w:ascii="Times New Roman" w:hAnsi="Times New Roman" w:cs="Times New Roman"/>
+        </w:rPr>
+        <w:t xml:space="preserve">-methyladenine (6mA), 5-methylcytosine (5mC) and </w:t>
+      </w:r>
+      <w:r>
+        <w:rPr>
+          <w:rFonts w:ascii="Times New Roman" w:hAnsi="Times New Roman" w:cs="Times New Roman"/>
+          <w:i/>
+          <w:iCs/>
+        </w:rPr>
+        <w:t>N</w:t>
+      </w:r>
+      <w:r>
+        <w:rPr>
+          <w:rFonts w:ascii="Times New Roman" w:hAnsi="Times New Roman" w:cs="Times New Roman"/>
+          <w:vertAlign w:val="superscript"/>
+        </w:rPr>
+        <w:t>4</w:t>
+      </w:r>
+      <w:r>
+        <w:rPr>
+          <w:rFonts w:ascii="Times New Roman" w:hAnsi="Times New Roman" w:cs="Times New Roman"/>
+        </w:rPr>
+        <w:t xml:space="preserve">-methylcytosine (4mC)) </w:t>
+      </w:r>
+      <w:r>
+        <w:rPr>
+          <w:rFonts w:ascii="Times New Roman" w:hAnsi="Times New Roman"/>
+        </w:rPr>
+        <w:t>from g</w:t>
+      </w:r>
+      <w:r>
+        <w:rPr>
+          <w:rFonts w:ascii="Times New Roman" w:hAnsi="Times New Roman"/>
+        </w:rPr>
+        <w:t>enomic data</w:t>
+      </w:r>
+      <w:r>
+        <w:rPr>
+          <w:rFonts w:ascii="Times New Roman" w:hAnsi="Times New Roman"/>
+        </w:rPr>
+        <w:t xml:space="preserve"> </w:t>
+      </w:r>
+      <w:r>
+        <w:rPr>
+          <w:rFonts w:ascii="Times New Roman" w:hAnsi="Times New Roman"/>
+        </w:rPr>
+        <w:t>require</w:t>
+      </w:r>
+      <w:r>
+        <w:rPr>
+          <w:rFonts w:ascii="Times New Roman" w:hAnsi="Times New Roman"/>
+        </w:rPr>
+        <w:t xml:space="preserve"> chemical treatment</w:t>
+      </w:r>
+      <w:r>
+        <w:rPr>
+          <w:rFonts w:ascii="Times New Roman" w:hAnsi="Times New Roman"/>
+        </w:rPr>
+        <w:t xml:space="preserve"> </w:t>
+      </w:r>
+      <w:r>
+        <w:rPr>
+          <w:rFonts w:ascii="Times New Roman" w:hAnsi="Times New Roman"/>
+        </w:rPr>
+        <w:t xml:space="preserve">of the DNA prior to sequencing - </w:t>
+      </w:r>
+      <w:r>
+        <w:rPr>
+          <w:rFonts w:ascii="Times New Roman" w:hAnsi="Times New Roman"/>
+        </w:rPr>
+        <w:t>a process calle</w:t>
+      </w:r>
+      <w:r>
+        <w:rPr>
+          <w:rFonts w:ascii="Times New Roman" w:hAnsi="Times New Roman"/>
+        </w:rPr>
+        <w:t>d bisulfit</w:t>
+      </w:r>
+      <w:r>
+        <w:rPr>
+          <w:rFonts w:ascii="Times New Roman" w:hAnsi="Times New Roman"/>
+        </w:rPr>
+        <w:t>e sequencing</w:t>
+      </w:r>
+      <w:r>
+        <w:rPr>
+          <w:rFonts w:ascii="Times New Roman" w:hAnsi="Times New Roman"/>
+        </w:rPr>
+        <w:t>. T</w:t>
+      </w:r>
+      <w:r>
+        <w:rPr>
+          <w:rFonts w:ascii="Times New Roman" w:hAnsi="Times New Roman"/>
+        </w:rPr>
+        <w:t xml:space="preserve">he bisulfite treatment converts un-methylated cytosine (C) to a Thymine (T), </w:t>
+      </w:r>
+      <w:r>
+        <w:rPr>
+          <w:rFonts w:ascii="Times New Roman" w:hAnsi="Times New Roman"/>
+        </w:rPr>
+        <w:t>and leaves</w:t>
+      </w:r>
+      <w:r>
+        <w:rPr>
+          <w:rFonts w:ascii="Times New Roman" w:hAnsi="Times New Roman"/>
+        </w:rPr>
+        <w:t xml:space="preserve"> the methylated C’s</w:t>
+      </w:r>
+      <w:r>
+        <w:rPr>
+          <w:rFonts w:ascii="Times New Roman" w:hAnsi="Times New Roman"/>
+        </w:rPr>
+        <w:t xml:space="preserve"> (mC)</w:t>
+      </w:r>
+      <w:r>
+        <w:rPr>
+          <w:rFonts w:ascii="Times New Roman" w:hAnsi="Times New Roman"/>
+        </w:rPr>
+        <w:t xml:space="preserve"> as C’s</w:t>
+      </w:r>
+      <w:r>
+        <w:rPr>
+          <w:rFonts w:ascii="Times New Roman" w:hAnsi="Times New Roman"/>
+        </w:rPr>
+        <w:t xml:space="preserve">, making </w:t>
+      </w:r>
+      <w:r>
+        <w:rPr>
+          <w:rFonts w:ascii="Times New Roman" w:hAnsi="Times New Roman"/>
+        </w:rPr>
+        <w:t xml:space="preserve">it </w:t>
+      </w:r>
+      <w:r>
+        <w:rPr>
+          <w:rFonts w:ascii="Times New Roman" w:hAnsi="Times New Roman"/>
+        </w:rPr>
+        <w:t xml:space="preserve">difficult to distinguish 4mC from 5mC </w:t>
+      </w:r>
+      <w:r>
+        <w:rPr>
+          <w:rFonts w:ascii="Times New Roman" w:hAnsi="Times New Roman"/>
+          <w:b/>
+          <w:vertAlign w:val="superscript"/>
+        </w:rPr>
+        <w:t>2</w:t>
+      </w:r>
+      <w:r>
+        <w:rPr>
+          <w:rFonts w:ascii="Times New Roman" w:hAnsi="Times New Roman"/>
+        </w:rPr>
+        <w:t>. This</w:t>
+      </w:r>
+      <w:r>
+        <w:rPr>
+          <w:rFonts w:ascii="Times New Roman" w:hAnsi="Times New Roman"/>
+        </w:rPr>
+        <w:t xml:space="preserve"> approach also lacks the resolution necessary to identify complex </w:t>
+      </w:r>
+      <w:r>
+        <w:rPr>
+          <w:rFonts w:ascii="Times New Roman" w:hAnsi="Times New Roman"/>
+        </w:rPr>
+        <w:t xml:space="preserve">genome-wide </w:t>
+      </w:r>
+      <w:r>
+        <w:rPr>
+          <w:rFonts w:ascii="Times New Roman" w:hAnsi="Times New Roman"/>
+        </w:rPr>
+        <w:t>methylation activity.</w:t>
+      </w:r>
+    </w:p>
+    <w:p>
+      <w:pPr>
+        <w:spacing w:line="480" w:lineRule="auto"/>
+        <w:rPr>
+          <w:rFonts w:ascii="Times New Roman" w:hAnsi="Times New Roman"/>
+        </w:rPr>
+      </w:pPr>
+      <w:r>
+        <w:rPr>
+          <w:rFonts w:ascii="Times New Roman" w:hAnsi="Times New Roman"/>
+        </w:rPr>
+        <w:t xml:space="preserve">SMRT technology </w:t>
+      </w:r>
+      <w:r>
+        <w:rPr>
+          <w:rFonts w:ascii="Times New Roman" w:hAnsi="Times New Roman"/>
+        </w:rPr>
+        <w:t>uses</w:t>
+      </w:r>
+      <w:r>
+        <w:rPr>
+          <w:rFonts w:ascii="Times New Roman" w:hAnsi="Times New Roman"/>
+        </w:rPr>
+        <w:t xml:space="preserve"> differences in speed of integration of new bases</w:t>
+      </w:r>
+      <w:r>
+        <w:rPr>
+          <w:rFonts w:ascii="Times New Roman" w:hAnsi="Times New Roman"/>
+        </w:rPr>
+        <w:t xml:space="preserve"> (and base modifications)</w:t>
+      </w:r>
+      <w:r>
+        <w:rPr>
+          <w:rFonts w:ascii="Times New Roman" w:hAnsi="Times New Roman"/>
+        </w:rPr>
+        <w:t xml:space="preserve"> during DNA replication</w:t>
+      </w:r>
+      <w:r>
+        <w:rPr>
+          <w:rFonts w:ascii="Times New Roman" w:hAnsi="Times New Roman"/>
+        </w:rPr>
+        <w:t xml:space="preserve"> (Inter-Pulse Duration, </w:t>
+      </w:r>
+      <w:r>
+        <w:rPr>
+          <w:rFonts w:ascii="Times New Roman" w:hAnsi="Times New Roman"/>
+          <w:i/>
+        </w:rPr>
+        <w:t>IPD</w:t>
+      </w:r>
+      <w:r>
+        <w:rPr>
+          <w:rFonts w:ascii="Times New Roman" w:hAnsi="Times New Roman"/>
+        </w:rPr>
+        <w:t>)</w:t>
+      </w:r>
+      <w:r>
+        <w:rPr>
+          <w:rFonts w:ascii="Times New Roman" w:hAnsi="Times New Roman"/>
+        </w:rPr>
+        <w:t xml:space="preserve"> </w:t>
+      </w:r>
+      <w:r>
+        <w:rPr>
+          <w:rFonts w:ascii="Times New Roman" w:hAnsi="Times New Roman"/>
+        </w:rPr>
+        <w:t>to identify</w:t>
+      </w:r>
+      <w:r>
+        <w:rPr>
+          <w:rFonts w:ascii="Times New Roman" w:hAnsi="Times New Roman"/>
+        </w:rPr>
+        <w:t xml:space="preserve"> </w:t>
+      </w:r>
+      <w:r>
+        <w:rPr>
+          <w:rFonts w:ascii="Times New Roman" w:hAnsi="Times New Roman"/>
+        </w:rPr>
+        <w:t xml:space="preserve">the different </w:t>
+      </w:r>
+      <w:r>
+        <w:rPr>
+          <w:rFonts w:ascii="Times New Roman" w:hAnsi="Times New Roman"/>
+        </w:rPr>
+        <w:t>bases</w:t>
+      </w:r>
+      <w:r>
+        <w:rPr>
+          <w:rFonts w:ascii="Times New Roman" w:hAnsi="Times New Roman"/>
+        </w:rPr>
+        <w:t xml:space="preserve"> </w:t>
+      </w:r>
+      <w:r>
+        <w:rPr>
+          <w:rFonts w:ascii="Times New Roman" w:hAnsi="Times New Roman"/>
+        </w:rPr>
+        <w:t xml:space="preserve">being added </w:t>
+      </w:r>
+      <w:r>
+        <w:rPr>
+          <w:rFonts w:ascii="Times New Roman" w:hAnsi="Times New Roman"/>
+        </w:rPr>
+        <w:t>(</w:t>
+      </w:r>
+      <w:r>
+        <w:rPr>
+          <w:rFonts w:ascii="Times New Roman" w:hAnsi="Times New Roman"/>
+          <w:b/>
+        </w:rPr>
+        <w:t>Figure 1</w:t>
+      </w:r>
+      <w:r>
+        <w:rPr>
+          <w:rFonts w:ascii="Times New Roman" w:hAnsi="Times New Roman"/>
+        </w:rPr>
+        <w:t>)</w:t>
+      </w:r>
+      <w:r>
+        <w:rPr>
+          <w:rFonts w:ascii="Times New Roman" w:hAnsi="Times New Roman"/>
+        </w:rPr>
+        <w:t>. Hence, the DNA remains in its native form</w:t>
+      </w:r>
+      <w:r>
+        <w:rPr>
+          <w:rFonts w:ascii="Times New Roman" w:hAnsi="Times New Roman"/>
+        </w:rPr>
+        <w:t>,</w:t>
+      </w:r>
+      <w:r>
+        <w:rPr>
+          <w:rFonts w:ascii="Times New Roman" w:hAnsi="Times New Roman"/>
+        </w:rPr>
+        <w:t xml:space="preserve"> and</w:t>
+      </w:r>
+      <w:r>
+        <w:rPr>
+          <w:rFonts w:ascii="Times New Roman" w:hAnsi="Times New Roman"/>
+        </w:rPr>
+        <w:t xml:space="preserve"> the</w:t>
+      </w:r>
+      <w:r>
+        <w:rPr>
+          <w:rFonts w:ascii="Times New Roman" w:hAnsi="Times New Roman"/>
+        </w:rPr>
+        <w:t xml:space="preserve"> long reads enable us to ‘read’ longer</w:t>
+      </w:r>
+      <w:r>
+        <w:rPr>
+          <w:rFonts w:ascii="Times New Roman" w:hAnsi="Times New Roman"/>
+        </w:rPr>
+        <w:t xml:space="preserve"> stretches of </w:t>
+      </w:r>
+      <w:r>
+        <w:rPr>
+          <w:rFonts w:ascii="Times New Roman" w:hAnsi="Times New Roman"/>
+        </w:rPr>
+        <w:t>DNA in real time, providing base-level resolution of complex sequences. However, this approach</w:t>
+      </w:r>
+      <w:r>
+        <w:rPr>
+          <w:rFonts w:ascii="Times New Roman" w:hAnsi="Times New Roman"/>
+        </w:rPr>
+        <w:t xml:space="preserve"> is</w:t>
+      </w:r>
+      <w:r>
+        <w:rPr>
+          <w:rFonts w:ascii="Times New Roman" w:hAnsi="Times New Roman"/>
+        </w:rPr>
+        <w:t xml:space="preserve"> </w:t>
+      </w:r>
+      <w:r>
+        <w:rPr>
+          <w:rFonts w:ascii="Times New Roman" w:hAnsi="Times New Roman"/>
+        </w:rPr>
+        <w:t xml:space="preserve">confounded </w:t>
+      </w:r>
+      <w:r>
+        <w:rPr>
+          <w:rFonts w:ascii="Times New Roman" w:hAnsi="Times New Roman"/>
+        </w:rPr>
+        <w:t xml:space="preserve">by the need for multiple observations for each long DNA </w:t>
+      </w:r>
+      <w:r>
+        <w:rPr>
+          <w:rFonts w:ascii="Times New Roman" w:hAnsi="Times New Roman"/>
+        </w:rPr>
+        <w:lastRenderedPageBreak/>
+        <w:t>molecule in order</w:t>
+      </w:r>
+      <w:r>
+        <w:rPr>
+          <w:rFonts w:ascii="Times New Roman" w:hAnsi="Times New Roman"/>
+        </w:rPr>
+        <w:t xml:space="preserve"> to </w:t>
+      </w:r>
+      <w:r>
+        <w:rPr>
+          <w:rFonts w:ascii="Times New Roman" w:hAnsi="Times New Roman"/>
+        </w:rPr>
+        <w:t>identify base-</w:t>
+      </w:r>
+      <w:r>
+        <w:rPr>
+          <w:rFonts w:ascii="Times New Roman" w:hAnsi="Times New Roman"/>
+        </w:rPr>
+        <w:t xml:space="preserve">specific </w:t>
+      </w:r>
+      <w:r>
+        <w:rPr>
+          <w:rFonts w:ascii="Times New Roman" w:hAnsi="Times New Roman"/>
+        </w:rPr>
+        <w:t>IPD values</w:t>
+      </w:r>
+      <w:r>
+        <w:rPr>
+          <w:rFonts w:ascii="Times New Roman" w:hAnsi="Times New Roman"/>
+        </w:rPr>
+        <w:t>.</w:t>
+      </w:r>
+      <w:r>
+        <w:rPr>
+          <w:rFonts w:ascii="Times New Roman" w:hAnsi="Times New Roman"/>
+        </w:rPr>
+        <w:t xml:space="preserve"> </w:t>
+      </w:r>
+      <w:r>
+        <w:rPr>
+          <w:rFonts w:ascii="Times New Roman" w:hAnsi="Times New Roman"/>
+        </w:rPr>
+        <w:t xml:space="preserve">Furthermore, </w:t>
+      </w:r>
+      <w:r>
+        <w:rPr>
+          <w:rFonts w:ascii="Times New Roman" w:hAnsi="Times New Roman"/>
+        </w:rPr>
+        <w:t xml:space="preserve">there is important regulatory potential </w:t>
+      </w:r>
+      <w:r>
+        <w:rPr>
+          <w:rFonts w:ascii="Times New Roman" w:hAnsi="Times New Roman"/>
+        </w:rPr>
+        <w:t>of 4mC and 6mA in bacterial R-M systems</w:t>
+      </w:r>
+      <w:r>
+        <w:rPr>
+          <w:rFonts w:ascii="Times New Roman" w:hAnsi="Times New Roman"/>
+        </w:rPr>
+        <w:t xml:space="preserve">, and a </w:t>
+      </w:r>
+      <w:r>
+        <w:rPr>
+          <w:rFonts w:ascii="Times New Roman" w:hAnsi="Times New Roman"/>
+        </w:rPr>
+        <w:t xml:space="preserve">method for </w:t>
+      </w:r>
+      <w:r>
+        <w:rPr>
+          <w:rFonts w:ascii="Times New Roman" w:hAnsi="Times New Roman"/>
+        </w:rPr>
+        <w:t xml:space="preserve">accurately </w:t>
+      </w:r>
+      <w:r>
+        <w:rPr>
+          <w:rFonts w:ascii="Times New Roman" w:hAnsi="Times New Roman"/>
+        </w:rPr>
+        <w:t xml:space="preserve">identifying these methylation marks </w:t>
+      </w:r>
+      <w:r>
+        <w:rPr>
+          <w:rFonts w:ascii="Times New Roman" w:hAnsi="Times New Roman"/>
+        </w:rPr>
+        <w:t>will aid research in this direction</w:t>
+      </w:r>
+      <w:r>
+        <w:rPr>
+          <w:rFonts w:ascii="Times New Roman" w:hAnsi="Times New Roman"/>
+        </w:rPr>
+        <w:t xml:space="preserve"> </w:t>
+      </w:r>
+      <w:r>
+        <w:rPr>
+          <w:rFonts w:ascii="Times New Roman" w:hAnsi="Times New Roman"/>
+          <w:vertAlign w:val="superscript"/>
+        </w:rPr>
+        <w:t>2</w:t>
+      </w:r>
+      <w:r>
+        <w:rPr>
+          <w:rFonts w:ascii="Times New Roman" w:hAnsi="Times New Roman"/>
+        </w:rPr>
+        <w:t xml:space="preserve">. </w:t>
+      </w:r>
+      <w:r>
+        <w:rPr>
+          <w:rFonts w:ascii="Times New Roman" w:hAnsi="Times New Roman"/>
+        </w:rPr>
+        <w:t xml:space="preserve">In order to address these </w:t>
+      </w:r>
+      <w:r>
+        <w:rPr>
+          <w:rFonts w:ascii="Times New Roman" w:hAnsi="Times New Roman"/>
+        </w:rPr>
+        <w:t>issues</w:t>
+      </w:r>
+      <w:r>
+        <w:rPr>
+          <w:rFonts w:ascii="Times New Roman" w:hAnsi="Times New Roman"/>
+        </w:rPr>
+        <w:t>, th</w:t>
+      </w:r>
+      <w:r>
+        <w:rPr>
+          <w:rFonts w:ascii="Times New Roman" w:hAnsi="Times New Roman"/>
+        </w:rPr>
+        <w:t xml:space="preserve">e authors developed </w:t>
+      </w:r>
+      <w:r>
+        <w:rPr>
+          <w:rFonts w:ascii="Times New Roman" w:hAnsi="Times New Roman"/>
+        </w:rPr>
+        <w:t>SM</w:t>
+      </w:r>
+      <w:r>
+        <w:rPr>
+          <w:rFonts w:ascii="Times New Roman" w:hAnsi="Times New Roman"/>
+        </w:rPr>
+        <w:t>A</w:t>
+      </w:r>
+      <w:r>
+        <w:rPr>
+          <w:rFonts w:ascii="Times New Roman" w:hAnsi="Times New Roman"/>
+        </w:rPr>
+        <w:t>LR, a framework that combines</w:t>
+      </w:r>
+      <w:r>
+        <w:rPr>
+          <w:rFonts w:ascii="Times New Roman" w:hAnsi="Times New Roman"/>
+        </w:rPr>
+        <w:t xml:space="preserve"> a </w:t>
+      </w:r>
+      <w:r>
+        <w:rPr>
+          <w:rFonts w:ascii="Times New Roman" w:hAnsi="Times New Roman"/>
+        </w:rPr>
+        <w:t xml:space="preserve">single </w:t>
+      </w:r>
+      <w:r>
+        <w:rPr>
+          <w:rFonts w:ascii="Times New Roman" w:hAnsi="Times New Roman"/>
+        </w:rPr>
+        <w:t xml:space="preserve">long-read </w:t>
+      </w:r>
+      <w:r>
+        <w:rPr>
+          <w:rFonts w:ascii="Times New Roman" w:hAnsi="Times New Roman"/>
+        </w:rPr>
+        <w:t xml:space="preserve">SMRT </w:t>
+      </w:r>
+      <w:r>
+        <w:rPr>
+          <w:rFonts w:ascii="Times New Roman" w:hAnsi="Times New Roman"/>
+        </w:rPr>
+        <w:t xml:space="preserve">sequencing step with </w:t>
+      </w:r>
+      <w:r>
+        <w:rPr>
+          <w:rFonts w:ascii="Times New Roman" w:hAnsi="Times New Roman"/>
+        </w:rPr>
+        <w:t>multiple SMRT sequencing steps for smaller</w:t>
+      </w:r>
+      <w:r>
+        <w:rPr>
+          <w:rFonts w:ascii="Times New Roman" w:hAnsi="Times New Roman"/>
+        </w:rPr>
+        <w:t xml:space="preserve"> ‘sub-reads’</w:t>
+      </w:r>
+      <w:r>
+        <w:rPr>
+          <w:rFonts w:ascii="Times New Roman" w:hAnsi="Times New Roman"/>
+        </w:rPr>
+        <w:t xml:space="preserve">. </w:t>
+      </w:r>
+    </w:p>
+    <w:p>
+      <w:pPr>
+        <w:spacing w:line="480" w:lineRule="auto"/>
+        <w:rPr>
+          <w:rFonts w:ascii="Times New Roman" w:hAnsi="Times New Roman"/>
+          <w:b/>
+        </w:rPr>
+      </w:pPr>
+      <w:r>
+        <w:rPr>
+          <w:rFonts w:ascii="Times New Roman" w:hAnsi="Times New Roman"/>
+          <w:b/>
+        </w:rPr>
+        <w:t>Description of research</w:t>
+      </w:r>
+      <w:r>
+        <w:rPr>
+          <w:rFonts w:ascii="Times New Roman" w:hAnsi="Times New Roman"/>
+          <w:b/>
+        </w:rPr>
+        <w:t xml:space="preserve"> (methods and results)</w:t>
+      </w:r>
+    </w:p>
+    <w:p>
+      <w:pPr>
+        <w:spacing w:line="480" w:lineRule="auto"/>
+        <w:rPr>
+          <w:rFonts w:ascii="Times New Roman" w:hAnsi="Times New Roman"/>
+        </w:rPr>
+      </w:pPr>
+      <w:r>
+        <w:rPr>
+          <w:rFonts w:ascii="Times New Roman" w:hAnsi="Times New Roman"/>
+        </w:rPr>
+        <w:t>SMALR</w:t>
+      </w:r>
+      <w:r>
+        <w:rPr>
+          <w:rFonts w:ascii="Times New Roman" w:hAnsi="Times New Roman"/>
+        </w:rPr>
+        <w:t xml:space="preserve"> identifies </w:t>
+      </w:r>
+      <w:r>
+        <w:rPr>
+          <w:rFonts w:ascii="Times New Roman" w:hAnsi="Times New Roman"/>
+        </w:rPr>
+        <w:t xml:space="preserve">specific patterns of change in </w:t>
+      </w:r>
+      <w:r>
+        <w:rPr>
+          <w:rFonts w:ascii="Times New Roman" w:hAnsi="Times New Roman"/>
+        </w:rPr>
+        <w:t>IPD</w:t>
+      </w:r>
+      <w:r>
+        <w:rPr>
+          <w:rFonts w:ascii="Times New Roman" w:hAnsi="Times New Roman"/>
+        </w:rPr>
+        <w:t xml:space="preserve"> by pooling information from </w:t>
+      </w:r>
+      <w:r>
+        <w:rPr>
+          <w:rFonts w:ascii="Times New Roman" w:hAnsi="Times New Roman"/>
+        </w:rPr>
+        <w:t xml:space="preserve">single-pass </w:t>
+      </w:r>
+      <w:r>
+        <w:rPr>
+          <w:rFonts w:ascii="Times New Roman" w:hAnsi="Times New Roman"/>
+        </w:rPr>
+        <w:t>long re</w:t>
+      </w:r>
+      <w:r>
+        <w:rPr>
+          <w:rFonts w:ascii="Times New Roman" w:hAnsi="Times New Roman"/>
+        </w:rPr>
+        <w:t xml:space="preserve">ad SMRT sequencing and deep coverage </w:t>
+      </w:r>
+      <w:r>
+        <w:rPr>
+          <w:rFonts w:ascii="Times New Roman" w:hAnsi="Times New Roman"/>
+        </w:rPr>
+        <w:t>of small read SMRT sequencing on the sub</w:t>
+      </w:r>
+      <w:r>
+        <w:rPr>
+          <w:rFonts w:ascii="Times New Roman" w:hAnsi="Times New Roman"/>
+        </w:rPr>
+        <w:t>-</w:t>
+      </w:r>
+      <w:r>
+        <w:rPr>
+          <w:rFonts w:ascii="Times New Roman" w:hAnsi="Times New Roman"/>
+        </w:rPr>
+        <w:t>reads that make up the long DNA strand.</w:t>
+      </w:r>
+      <w:r>
+        <w:rPr>
+          <w:rFonts w:ascii="Times New Roman" w:hAnsi="Times New Roman"/>
+        </w:rPr>
+        <w:t xml:space="preserve"> </w:t>
+      </w:r>
+      <w:r>
+        <w:rPr>
+          <w:rFonts w:ascii="Times New Roman" w:hAnsi="Times New Roman"/>
+        </w:rPr>
+        <w:t>M</w:t>
+      </w:r>
+      <w:r>
+        <w:rPr>
+          <w:rFonts w:ascii="Times New Roman" w:hAnsi="Times New Roman"/>
+        </w:rPr>
+        <w:t xml:space="preserve">ultiple </w:t>
+      </w:r>
+      <w:r>
+        <w:rPr>
+          <w:rFonts w:ascii="Times New Roman" w:hAnsi="Times New Roman"/>
+        </w:rPr>
+        <w:t>sequencing</w:t>
+      </w:r>
+      <w:r>
+        <w:rPr>
+          <w:rFonts w:ascii="Times New Roman" w:hAnsi="Times New Roman"/>
+        </w:rPr>
+        <w:t xml:space="preserve"> of the smaller reads (circular-consensus sequencing) </w:t>
+      </w:r>
+      <w:r>
+        <w:rPr>
+          <w:rFonts w:ascii="Times New Roman" w:hAnsi="Times New Roman"/>
+        </w:rPr>
+        <w:t>provides multiple</w:t>
+      </w:r>
+      <w:r>
+        <w:rPr>
+          <w:rFonts w:ascii="Times New Roman" w:hAnsi="Times New Roman"/>
+        </w:rPr>
+        <w:t xml:space="preserve"> observations of </w:t>
+      </w:r>
+      <w:r>
+        <w:rPr>
+          <w:rFonts w:ascii="Times New Roman" w:hAnsi="Times New Roman"/>
+        </w:rPr>
+        <w:t xml:space="preserve">IPDs for each base </w:t>
+      </w:r>
+      <w:r>
+        <w:rPr>
+          <w:rFonts w:ascii="Times New Roman" w:hAnsi="Times New Roman"/>
+        </w:rPr>
+        <w:t xml:space="preserve">in </w:t>
+      </w:r>
+      <w:r>
+        <w:rPr>
+          <w:rFonts w:ascii="Times New Roman" w:hAnsi="Times New Roman"/>
+        </w:rPr>
+        <w:t xml:space="preserve">the sequence. These </w:t>
+      </w:r>
+      <w:r>
+        <w:rPr>
+          <w:rFonts w:ascii="Times New Roman" w:hAnsi="Times New Roman"/>
+        </w:rPr>
+        <w:t xml:space="preserve">values are </w:t>
+      </w:r>
+      <w:r>
+        <w:rPr>
+          <w:rFonts w:ascii="Times New Roman" w:hAnsi="Times New Roman"/>
+        </w:rPr>
+        <w:t>pooled together</w:t>
+      </w:r>
+      <w:r>
+        <w:rPr>
+          <w:rFonts w:ascii="Times New Roman" w:hAnsi="Times New Roman"/>
+        </w:rPr>
+        <w:t xml:space="preserve"> for each base. This is done for both the methylated (native) and corresponding unmethylated (Whole Genome Amplified</w:t>
+      </w:r>
+      <w:r>
+        <w:rPr>
+          <w:rFonts w:ascii="Times New Roman" w:hAnsi="Times New Roman"/>
+        </w:rPr>
+        <w:t xml:space="preserve">, </w:t>
+      </w:r>
+      <w:r>
+        <w:rPr>
+          <w:rFonts w:ascii="Times New Roman" w:hAnsi="Times New Roman"/>
+          <w:i/>
+        </w:rPr>
+        <w:t>WGA</w:t>
+      </w:r>
+      <w:r>
+        <w:rPr>
+          <w:rFonts w:ascii="Times New Roman" w:hAnsi="Times New Roman"/>
+        </w:rPr>
+        <w:t>) sequences.</w:t>
+      </w:r>
+      <w:r>
+        <w:rPr>
+          <w:rFonts w:ascii="Times New Roman" w:hAnsi="Times New Roman"/>
+        </w:rPr>
+        <w:t xml:space="preserve"> For each base,</w:t>
+      </w:r>
+      <w:r>
+        <w:rPr>
+          <w:rFonts w:ascii="Times New Roman" w:hAnsi="Times New Roman"/>
+        </w:rPr>
+        <w:t xml:space="preserve"> t</w:t>
+      </w:r>
+      <w:r>
+        <w:rPr>
+          <w:rFonts w:ascii="Times New Roman" w:hAnsi="Times New Roman"/>
+        </w:rPr>
+        <w:t xml:space="preserve">he mean log WGA </w:t>
+      </w:r>
+      <w:r>
+        <w:rPr>
+          <w:rFonts w:ascii="Times New Roman" w:hAnsi="Times New Roman"/>
+        </w:rPr>
+        <w:t xml:space="preserve">IPD value </w:t>
+      </w:r>
+      <w:r>
+        <w:rPr>
+          <w:rFonts w:ascii="Times New Roman" w:hAnsi="Times New Roman"/>
+        </w:rPr>
+        <w:t xml:space="preserve">for </w:t>
+      </w:r>
+      <w:r>
+        <w:rPr>
+          <w:rFonts w:ascii="Times New Roman" w:hAnsi="Times New Roman"/>
+        </w:rPr>
+        <w:t xml:space="preserve">each base </w:t>
+      </w:r>
+      <w:r>
+        <w:rPr>
+          <w:rFonts w:ascii="Times New Roman" w:hAnsi="Times New Roman"/>
+        </w:rPr>
+        <w:t>is</w:t>
+      </w:r>
+      <w:r>
+        <w:rPr>
+          <w:rFonts w:ascii="Times New Roman" w:hAnsi="Times New Roman"/>
+        </w:rPr>
+        <w:t xml:space="preserve"> deducted from the</w:t>
+      </w:r>
+      <w:r>
+        <w:rPr>
+          <w:rFonts w:ascii="Times New Roman" w:hAnsi="Times New Roman"/>
+        </w:rPr>
+        <w:t xml:space="preserve"> mean log IPD value of the </w:t>
+      </w:r>
+      <w:r>
+        <w:rPr>
+          <w:rFonts w:ascii="Times New Roman" w:hAnsi="Times New Roman"/>
+        </w:rPr>
+        <w:t>matching</w:t>
+      </w:r>
+      <w:r>
+        <w:rPr>
+          <w:rFonts w:ascii="Times New Roman" w:hAnsi="Times New Roman"/>
+        </w:rPr>
+        <w:t xml:space="preserve"> native base</w:t>
+      </w:r>
+      <w:r>
+        <w:rPr>
+          <w:rFonts w:ascii="Times New Roman" w:hAnsi="Times New Roman"/>
+        </w:rPr>
+        <w:t xml:space="preserve">, to calculate </w:t>
+      </w:r>
+      <w:r>
+        <w:rPr>
+          <w:rFonts w:ascii="Times New Roman" w:hAnsi="Times New Roman"/>
+        </w:rPr>
+        <w:t>a single molecule, single nucleotide (SM</w:t>
+      </w:r>
+      <w:r>
+        <w:rPr>
+          <w:rFonts w:ascii="Times New Roman" w:hAnsi="Times New Roman"/>
+          <w:vertAlign w:val="subscript"/>
+        </w:rPr>
+        <w:t>SN</w:t>
+      </w:r>
+      <w:r>
+        <w:rPr>
+          <w:rFonts w:ascii="Times New Roman" w:hAnsi="Times New Roman"/>
+        </w:rPr>
+        <w:t>) score</w:t>
+      </w:r>
+      <w:r>
+        <w:rPr>
+          <w:rFonts w:ascii="Times New Roman" w:hAnsi="Times New Roman"/>
+        </w:rPr>
+        <w:t xml:space="preserve"> (</w:t>
+      </w:r>
+      <w:r>
+        <w:rPr>
+          <w:rFonts w:ascii="Times New Roman" w:hAnsi="Times New Roman"/>
+          <w:b/>
+        </w:rPr>
+        <w:t>Figure</w:t>
+      </w:r>
+      <w:r>
+        <w:rPr>
+          <w:rFonts w:ascii="Times New Roman" w:hAnsi="Times New Roman"/>
+          <w:b/>
+        </w:rPr>
+        <w:t xml:space="preserve"> 2</w:t>
+      </w:r>
+      <w:r>
+        <w:rPr>
+          <w:rFonts w:ascii="Times New Roman" w:hAnsi="Times New Roman"/>
+        </w:rPr>
+        <w:t xml:space="preserve">). The same approach, when </w:t>
+      </w:r>
+      <w:r>
+        <w:rPr>
+          <w:rFonts w:ascii="Times New Roman" w:hAnsi="Times New Roman"/>
+        </w:rPr>
+        <w:t>applied to</w:t>
+      </w:r>
+      <w:r>
+        <w:rPr>
+          <w:rFonts w:ascii="Times New Roman" w:hAnsi="Times New Roman"/>
+        </w:rPr>
+        <w:t xml:space="preserve"> entire molecules, </w:t>
+      </w:r>
+      <w:r>
+        <w:rPr>
+          <w:rFonts w:ascii="Times New Roman" w:hAnsi="Times New Roman"/>
+        </w:rPr>
+        <w:t xml:space="preserve">gives an </w:t>
+      </w:r>
+      <w:r>
+        <w:rPr>
+          <w:rFonts w:ascii="Times New Roman" w:hAnsi="Times New Roman"/>
+        </w:rPr>
+        <w:t>Agg</w:t>
+      </w:r>
+      <w:r>
+        <w:rPr>
+          <w:rFonts w:ascii="Times New Roman" w:hAnsi="Times New Roman"/>
+          <w:vertAlign w:val="subscript"/>
+        </w:rPr>
+        <w:t>SN</w:t>
+      </w:r>
+      <w:r>
+        <w:rPr>
+          <w:rFonts w:ascii="Times New Roman" w:hAnsi="Times New Roman"/>
+        </w:rPr>
+        <w:t xml:space="preserve"> score for each DNA strand/position (</w:t>
+      </w:r>
+      <w:r>
+        <w:rPr>
+          <w:rFonts w:ascii="Times New Roman" w:hAnsi="Times New Roman"/>
+          <w:b/>
+        </w:rPr>
+        <w:t>Figure</w:t>
+      </w:r>
+      <w:r>
+        <w:rPr>
+          <w:rFonts w:ascii="Times New Roman" w:hAnsi="Times New Roman"/>
+          <w:b/>
+        </w:rPr>
+        <w:t xml:space="preserve"> 2</w:t>
+      </w:r>
+      <w:r>
+        <w:rPr>
+          <w:rFonts w:ascii="Times New Roman" w:hAnsi="Times New Roman"/>
+        </w:rPr>
+        <w:t>).</w:t>
+      </w:r>
+      <w:r>
+        <w:rPr>
+          <w:rFonts w:ascii="Times New Roman" w:hAnsi="Times New Roman"/>
+        </w:rPr>
+        <w:t xml:space="preserve"> </w:t>
+      </w:r>
+      <w:r>
+        <w:rPr>
+          <w:rFonts w:ascii="Times New Roman" w:hAnsi="Times New Roman"/>
+        </w:rPr>
+        <w:t>Methylated sites have a high SM</w:t>
+      </w:r>
+      <w:r>
+        <w:rPr>
+          <w:rFonts w:ascii="Times New Roman" w:hAnsi="Times New Roman"/>
+          <w:vertAlign w:val="subscript"/>
+        </w:rPr>
+        <w:t>SN</w:t>
+      </w:r>
+      <w:r>
+        <w:rPr>
+          <w:rFonts w:ascii="Times New Roman" w:hAnsi="Times New Roman"/>
+        </w:rPr>
+        <w:t xml:space="preserve"> score (</w:t>
+      </w:r>
+      <w:r>
+        <w:rPr>
+          <w:rFonts w:ascii="Times New Roman" w:hAnsi="Times New Roman"/>
+          <w:b/>
+        </w:rPr>
+        <w:t>Fig</w:t>
+      </w:r>
+      <w:r>
+        <w:rPr>
+          <w:rFonts w:ascii="Times New Roman" w:hAnsi="Times New Roman"/>
+          <w:b/>
+        </w:rPr>
+        <w:t>ure</w:t>
+      </w:r>
+      <w:r>
+        <w:rPr>
+          <w:rFonts w:ascii="Times New Roman" w:hAnsi="Times New Roman"/>
+          <w:b/>
+        </w:rPr>
+        <w:t xml:space="preserve"> 3</w:t>
+      </w:r>
+      <w:r>
+        <w:rPr>
+          <w:rFonts w:ascii="Times New Roman" w:hAnsi="Times New Roman"/>
+          <w:b/>
+        </w:rPr>
+        <w:t>b</w:t>
+      </w:r>
+      <w:r>
+        <w:rPr>
+          <w:rFonts w:ascii="Times New Roman" w:hAnsi="Times New Roman"/>
+        </w:rPr>
+        <w:t>).</w:t>
+      </w:r>
+    </w:p>
+    <w:p>
+      <w:pPr>
+        <w:spacing w:line="480" w:lineRule="auto"/>
+        <w:rPr>
+          <w:rFonts w:ascii="Times New Roman" w:hAnsi="Times New Roman"/>
+        </w:rPr>
+      </w:pPr>
+      <w:r>
+        <w:rPr>
+          <w:rFonts w:ascii="Times New Roman" w:hAnsi="Times New Roman"/>
+        </w:rPr>
+        <w:t>The authors used the SM</w:t>
+      </w:r>
+      <w:r>
+        <w:rPr>
+          <w:rFonts w:ascii="Times New Roman" w:hAnsi="Times New Roman"/>
+          <w:vertAlign w:val="subscript"/>
+        </w:rPr>
+        <w:t>SN</w:t>
+      </w:r>
+      <w:r>
+        <w:rPr>
+          <w:rFonts w:ascii="Times New Roman" w:hAnsi="Times New Roman"/>
+        </w:rPr>
+        <w:t xml:space="preserve"> approach to identify 6mA in </w:t>
+      </w:r>
+      <w:r>
+        <w:rPr>
+          <w:rFonts w:ascii="Times New Roman" w:hAnsi="Times New Roman"/>
+        </w:rPr>
+        <w:t xml:space="preserve">known </w:t>
+      </w:r>
+      <w:r>
+        <w:rPr>
+          <w:rFonts w:ascii="Times New Roman" w:hAnsi="Times New Roman"/>
+        </w:rPr>
+        <w:t>methylated 5’-CTGC</w:t>
+      </w:r>
+      <w:r>
+        <w:rPr>
+          <w:rFonts w:ascii="Times New Roman" w:hAnsi="Times New Roman"/>
+          <w:u w:val="single"/>
+        </w:rPr>
+        <w:t>A</w:t>
+      </w:r>
+      <w:r>
+        <w:rPr>
+          <w:rFonts w:ascii="Times New Roman" w:hAnsi="Times New Roman"/>
+        </w:rPr>
+        <w:t xml:space="preserve">G sites in a specific </w:t>
+      </w:r>
+      <w:r>
+        <w:rPr>
+          <w:rFonts w:ascii="Times New Roman" w:hAnsi="Times New Roman"/>
+          <w:i/>
+        </w:rPr>
+        <w:t xml:space="preserve">E. coli </w:t>
+      </w:r>
+      <w:r>
+        <w:rPr>
+          <w:rFonts w:ascii="Times New Roman" w:hAnsi="Times New Roman"/>
+        </w:rPr>
+        <w:t>strain, u</w:t>
+      </w:r>
+      <w:r>
+        <w:rPr>
+          <w:rFonts w:ascii="Times New Roman" w:hAnsi="Times New Roman"/>
+        </w:rPr>
+        <w:t>sing matching WGA</w:t>
+      </w:r>
+      <w:r>
+        <w:rPr>
+          <w:rFonts w:ascii="Times New Roman" w:hAnsi="Times New Roman"/>
+        </w:rPr>
+        <w:t xml:space="preserve"> samples as</w:t>
+      </w:r>
+      <w:r>
+        <w:rPr>
+          <w:rFonts w:ascii="Times New Roman" w:hAnsi="Times New Roman"/>
+        </w:rPr>
+        <w:t xml:space="preserve"> unmethylated</w:t>
+      </w:r>
+      <w:r>
+        <w:rPr>
+          <w:rFonts w:ascii="Times New Roman" w:hAnsi="Times New Roman"/>
+        </w:rPr>
+        <w:t xml:space="preserve"> control</w:t>
+      </w:r>
+      <w:r>
+        <w:rPr>
+          <w:rFonts w:ascii="Times New Roman" w:hAnsi="Times New Roman"/>
+        </w:rPr>
+        <w:t>s</w:t>
+      </w:r>
+      <w:r>
+        <w:rPr>
+          <w:rFonts w:ascii="Times New Roman" w:hAnsi="Times New Roman"/>
+        </w:rPr>
+        <w:t xml:space="preserve">. As expected, they found that </w:t>
+      </w:r>
+      <w:r>
+        <w:rPr>
+          <w:rFonts w:ascii="Times New Roman" w:hAnsi="Times New Roman"/>
+        </w:rPr>
+        <w:t>SM</w:t>
+      </w:r>
+      <w:r>
+        <w:rPr>
+          <w:rFonts w:ascii="Times New Roman" w:hAnsi="Times New Roman"/>
+          <w:vertAlign w:val="subscript"/>
+        </w:rPr>
+        <w:t>SN</w:t>
+      </w:r>
+      <w:r>
+        <w:rPr>
+          <w:rFonts w:ascii="Times New Roman" w:hAnsi="Times New Roman"/>
+        </w:rPr>
+        <w:t xml:space="preserve"> </w:t>
+      </w:r>
+      <w:r>
+        <w:rPr>
+          <w:rFonts w:ascii="Times New Roman" w:hAnsi="Times New Roman"/>
+        </w:rPr>
+        <w:t>scores improve detection of</w:t>
+      </w:r>
+      <w:r>
+        <w:rPr>
+          <w:rFonts w:ascii="Times New Roman" w:hAnsi="Times New Roman"/>
+        </w:rPr>
+        <w:t xml:space="preserve"> 6mA signal </w:t>
+      </w:r>
+      <w:r>
+        <w:rPr>
+          <w:rFonts w:ascii="Times New Roman" w:hAnsi="Times New Roman"/>
+        </w:rPr>
+        <w:t xml:space="preserve">when present </w:t>
+      </w:r>
+      <w:r>
+        <w:rPr>
+          <w:rFonts w:ascii="Times New Roman" w:hAnsi="Times New Roman"/>
+        </w:rPr>
+        <w:t>(sensitivity) and discriminate between 6mA and other signals (specificity) with increase in coverage of each small subread (</w:t>
+      </w:r>
+      <w:r>
+        <w:rPr>
+          <w:rFonts w:ascii="Times New Roman" w:hAnsi="Times New Roman"/>
+          <w:b/>
+        </w:rPr>
+        <w:t>Figure 3</w:t>
+      </w:r>
+      <w:r>
+        <w:rPr>
+          <w:rFonts w:ascii="Times New Roman" w:hAnsi="Times New Roman"/>
+          <w:b/>
+        </w:rPr>
+        <w:t>a</w:t>
+      </w:r>
+      <w:r>
+        <w:rPr>
+          <w:rFonts w:ascii="Times New Roman" w:hAnsi="Times New Roman"/>
+        </w:rPr>
+        <w:t xml:space="preserve">). </w:t>
+      </w:r>
+      <w:r>
+        <w:rPr>
+          <w:rFonts w:ascii="Times New Roman" w:hAnsi="Times New Roman"/>
+        </w:rPr>
+        <w:t>They also attained</w:t>
+      </w:r>
+      <w:r>
+        <w:rPr>
+          <w:rFonts w:ascii="Times New Roman" w:hAnsi="Times New Roman"/>
+        </w:rPr>
+        <w:t xml:space="preserve"> high sensitivity (98.5%) and specificity (99.5%) </w:t>
+      </w:r>
+      <w:r>
+        <w:rPr>
+          <w:rFonts w:ascii="Times New Roman" w:hAnsi="Times New Roman"/>
+        </w:rPr>
+        <w:t xml:space="preserve">using </w:t>
+      </w:r>
+      <w:r>
+        <w:rPr>
+          <w:rFonts w:ascii="Times New Roman" w:hAnsi="Times New Roman"/>
+        </w:rPr>
+        <w:t>minimum</w:t>
+      </w:r>
+      <w:r>
+        <w:rPr>
+          <w:rFonts w:ascii="Times New Roman" w:hAnsi="Times New Roman"/>
+        </w:rPr>
+        <w:t xml:space="preserve"> per-molecule coverage of 15.</w:t>
+      </w:r>
+      <w:r>
+        <w:rPr>
+          <w:rFonts w:ascii="Times New Roman" w:hAnsi="Times New Roman"/>
+        </w:rPr>
+        <w:t xml:space="preserve"> Similar results were obtained for 5mC detection.</w:t>
+      </w:r>
+      <w:r>
+        <w:rPr>
+          <w:rFonts w:ascii="Times New Roman" w:hAnsi="Times New Roman"/>
+        </w:rPr>
+        <w:t xml:space="preserve"> </w:t>
+      </w:r>
+      <w:r>
+        <w:rPr>
+          <w:rFonts w:ascii="Times New Roman" w:hAnsi="Times New Roman"/>
+        </w:rPr>
+        <w:t>In addition,</w:t>
+      </w:r>
+      <w:r>
+        <w:rPr>
+          <w:rFonts w:ascii="Times New Roman" w:hAnsi="Times New Roman"/>
+        </w:rPr>
+        <w:t xml:space="preserve"> they </w:t>
+      </w:r>
+      <w:r>
+        <w:rPr>
+          <w:rFonts w:ascii="Times New Roman" w:hAnsi="Times New Roman"/>
+        </w:rPr>
+        <w:t>took</w:t>
+      </w:r>
+      <w:r>
+        <w:rPr>
+          <w:rFonts w:ascii="Times New Roman" w:hAnsi="Times New Roman"/>
+        </w:rPr>
+        <w:t xml:space="preserve"> previously annotated</w:t>
+      </w:r>
+      <w:r>
+        <w:rPr>
+          <w:rFonts w:ascii="Times New Roman" w:hAnsi="Times New Roman"/>
+        </w:rPr>
+        <w:t xml:space="preserve"> methylation</w:t>
+      </w:r>
+      <w:r>
+        <w:rPr>
+          <w:rFonts w:ascii="Times New Roman" w:hAnsi="Times New Roman"/>
+        </w:rPr>
+        <w:t xml:space="preserve"> </w:t>
+      </w:r>
+      <w:r>
+        <w:rPr>
+          <w:rFonts w:ascii="Times New Roman" w:hAnsi="Times New Roman"/>
+        </w:rPr>
+        <w:t>sites</w:t>
+      </w:r>
+      <w:r>
+        <w:rPr>
+          <w:rFonts w:ascii="Times New Roman" w:hAnsi="Times New Roman"/>
+        </w:rPr>
+        <w:t xml:space="preserve"> </w:t>
+      </w:r>
+      <w:r>
+        <w:rPr>
+          <w:rFonts w:ascii="Times New Roman" w:hAnsi="Times New Roman"/>
+        </w:rPr>
+        <w:t xml:space="preserve">(methylation motifs) in different bacteria </w:t>
+      </w:r>
+      <w:r>
+        <w:rPr>
+          <w:rFonts w:ascii="Times New Roman" w:hAnsi="Times New Roman"/>
+        </w:rPr>
+        <w:t>and</w:t>
+      </w:r>
+      <w:r>
+        <w:rPr>
+          <w:rFonts w:ascii="Times New Roman" w:hAnsi="Times New Roman"/>
+        </w:rPr>
+        <w:t xml:space="preserve"> distinguish</w:t>
+      </w:r>
+      <w:r>
+        <w:rPr>
+          <w:rFonts w:ascii="Times New Roman" w:hAnsi="Times New Roman"/>
+        </w:rPr>
+        <w:t>ed</w:t>
+      </w:r>
+      <w:r>
+        <w:rPr>
+          <w:rFonts w:ascii="Times New Roman" w:hAnsi="Times New Roman"/>
+        </w:rPr>
+        <w:t xml:space="preserve"> two distinct group</w:t>
+      </w:r>
+      <w:r>
+        <w:rPr>
+          <w:rFonts w:ascii="Times New Roman" w:hAnsi="Times New Roman"/>
+        </w:rPr>
+        <w:t>s of motifs (methylated and unmethylated) based on their SM</w:t>
+      </w:r>
+      <w:r>
+        <w:rPr>
+          <w:rFonts w:ascii="Times New Roman" w:hAnsi="Times New Roman"/>
+          <w:vertAlign w:val="subscript"/>
+        </w:rPr>
+        <w:t>SN</w:t>
+      </w:r>
+      <w:r>
+        <w:rPr>
+          <w:rFonts w:ascii="Times New Roman" w:hAnsi="Times New Roman"/>
+        </w:rPr>
+        <w:t xml:space="preserve"> scores. An analysis of all bacterium-motif pairs showed that while most motifs </w:t>
+      </w:r>
+      <w:r>
+        <w:rPr>
+          <w:rFonts w:ascii="Times New Roman" w:hAnsi="Times New Roman"/>
+        </w:rPr>
+        <w:t xml:space="preserve">were </w:t>
+      </w:r>
+      <w:r>
+        <w:rPr>
+          <w:rFonts w:ascii="Times New Roman" w:hAnsi="Times New Roman"/>
+        </w:rPr>
+        <w:t xml:space="preserve">methylated across all bacteria, </w:t>
+      </w:r>
+      <w:r>
+        <w:rPr>
+          <w:rFonts w:ascii="Times New Roman" w:hAnsi="Times New Roman"/>
+          <w:i/>
+        </w:rPr>
+        <w:t xml:space="preserve">C. salexigens and H.pylori </w:t>
+      </w:r>
+      <w:r>
+        <w:rPr>
+          <w:rFonts w:ascii="Times New Roman" w:hAnsi="Times New Roman"/>
+        </w:rPr>
+        <w:t>also had a high density of non-methylated motifs (</w:t>
+      </w:r>
+      <w:r>
+        <w:rPr>
+          <w:rFonts w:ascii="Times New Roman" w:hAnsi="Times New Roman"/>
+          <w:b/>
+        </w:rPr>
+        <w:t>Figure 4</w:t>
+      </w:r>
+      <w:r>
+        <w:rPr>
+          <w:rFonts w:ascii="Times New Roman" w:hAnsi="Times New Roman"/>
+        </w:rPr>
+        <w:t>)</w:t>
+      </w:r>
+      <w:r>
+        <w:rPr>
+          <w:rFonts w:ascii="Times New Roman" w:hAnsi="Times New Roman"/>
+        </w:rPr>
+        <w:t>.</w:t>
+      </w:r>
+      <w:r>
+        <w:rPr>
+          <w:rFonts w:ascii="Times New Roman" w:hAnsi="Times New Roman"/>
+        </w:rPr>
+        <w:t xml:space="preserve"> </w:t>
+      </w:r>
+      <w:r>
+        <w:rPr>
+          <w:rFonts w:ascii="Times New Roman" w:hAnsi="Times New Roman"/>
+        </w:rPr>
+        <w:t>T</w:t>
+      </w:r>
+      <w:r>
+        <w:rPr>
+          <w:rFonts w:ascii="Times New Roman" w:hAnsi="Times New Roman"/>
+        </w:rPr>
+        <w:t>his</w:t>
+      </w:r>
+      <w:r>
+        <w:rPr>
+          <w:rFonts w:ascii="Times New Roman" w:hAnsi="Times New Roman"/>
+        </w:rPr>
+        <w:t xml:space="preserve"> heterogeneity could be</w:t>
+      </w:r>
+      <w:r>
+        <w:rPr>
+          <w:rFonts w:ascii="Times New Roman" w:hAnsi="Times New Roman"/>
+        </w:rPr>
+        <w:t xml:space="preserve"> result of </w:t>
+      </w:r>
+      <w:r>
+        <w:rPr>
+          <w:rFonts w:ascii="Times New Roman" w:hAnsi="Times New Roman"/>
+        </w:rPr>
+        <w:t>environment-influenced</w:t>
+      </w:r>
+      <w:r>
+        <w:rPr>
+          <w:rFonts w:ascii="Times New Roman" w:hAnsi="Times New Roman"/>
+        </w:rPr>
+        <w:t xml:space="preserve"> variation in the methylase activity</w:t>
+      </w:r>
+      <w:r>
+        <w:rPr>
+          <w:rFonts w:ascii="Times New Roman" w:hAnsi="Times New Roman"/>
+        </w:rPr>
+        <w:t xml:space="preserve"> in different cells</w:t>
+      </w:r>
+      <w:r>
+        <w:rPr>
+          <w:rFonts w:ascii="Times New Roman" w:hAnsi="Times New Roman"/>
+        </w:rPr>
+        <w:t xml:space="preserve"> (phase variation) </w:t>
+      </w:r>
+      <w:r>
+        <w:rPr>
+          <w:rFonts w:ascii="Times New Roman" w:hAnsi="Times New Roman"/>
+          <w:b/>
+          <w:vertAlign w:val="superscript"/>
+        </w:rPr>
+        <w:t>1,3</w:t>
+      </w:r>
+      <w:r>
+        <w:rPr>
+          <w:rFonts w:ascii="Times New Roman" w:hAnsi="Times New Roman"/>
+        </w:rPr>
+        <w:t xml:space="preserve">. </w:t>
+      </w:r>
+      <w:r>
+        <w:rPr>
+          <w:rFonts w:ascii="Times New Roman" w:hAnsi="Times New Roman"/>
+        </w:rPr>
+        <w:t>Since the</w:t>
+      </w:r>
+      <w:r>
+        <w:rPr>
+          <w:rFonts w:ascii="Times New Roman" w:hAnsi="Times New Roman"/>
+        </w:rPr>
+        <w:t xml:space="preserve"> SMALR approach allows strand-specific mapping of the methylation events</w:t>
+      </w:r>
+      <w:r>
+        <w:rPr>
+          <w:rFonts w:ascii="Times New Roman" w:hAnsi="Times New Roman"/>
+        </w:rPr>
+        <w:t>, the author</w:t>
+      </w:r>
+      <w:r>
+        <w:rPr>
+          <w:rFonts w:ascii="Times New Roman" w:hAnsi="Times New Roman"/>
+        </w:rPr>
+        <w:t xml:space="preserve">s </w:t>
+      </w:r>
+      <w:r>
+        <w:rPr>
+          <w:rFonts w:ascii="Times New Roman" w:hAnsi="Times New Roman"/>
+        </w:rPr>
+        <w:t>used the data to test for</w:t>
+      </w:r>
+      <w:r>
+        <w:rPr>
+          <w:rFonts w:ascii="Times New Roman" w:hAnsi="Times New Roman"/>
+        </w:rPr>
+        <w:t xml:space="preserve"> phase variation</w:t>
+      </w:r>
+      <w:r>
+        <w:rPr>
+          <w:rFonts w:ascii="Times New Roman" w:hAnsi="Times New Roman"/>
+        </w:rPr>
+        <w:t xml:space="preserve"> in methylation motifs that were targeted by specific phase-variable methylases in </w:t>
+      </w:r>
+      <w:r>
+        <w:rPr>
+          <w:rFonts w:ascii="Times New Roman" w:hAnsi="Times New Roman"/>
+          <w:i/>
+        </w:rPr>
+        <w:t>H. pylori</w:t>
+      </w:r>
+      <w:r>
+        <w:rPr>
+          <w:rFonts w:ascii="Times New Roman" w:hAnsi="Times New Roman"/>
+        </w:rPr>
+        <w:t xml:space="preserve"> colonies. As expected, they found clear unimodal distributions </w:t>
+      </w:r>
+      <w:r>
+        <w:rPr>
+          <w:rFonts w:ascii="Times New Roman" w:hAnsi="Times New Roman"/>
+        </w:rPr>
+        <w:t>of the pooled IPD scores (SM</w:t>
+      </w:r>
+      <w:r>
+        <w:rPr>
+          <w:rFonts w:ascii="Times New Roman" w:hAnsi="Times New Roman"/>
+          <w:vertAlign w:val="subscript"/>
+        </w:rPr>
+        <w:t>P</w:t>
+      </w:r>
+      <w:r>
+        <w:rPr>
+          <w:rFonts w:ascii="Times New Roman" w:hAnsi="Times New Roman"/>
+        </w:rPr>
+        <w:t xml:space="preserve">), </w:t>
+      </w:r>
+      <w:r>
+        <w:rPr>
+          <w:rFonts w:ascii="Times New Roman" w:hAnsi="Times New Roman"/>
+        </w:rPr>
+        <w:t>indicative of motif methylation in colonies with active phase-var</w:t>
+      </w:r>
+      <w:r>
+        <w:rPr>
+          <w:rFonts w:ascii="Times New Roman" w:hAnsi="Times New Roman"/>
+        </w:rPr>
+        <w:t>iable methylases, and quantifiable</w:t>
+      </w:r>
+      <w:r>
+        <w:rPr>
+          <w:rFonts w:ascii="Times New Roman" w:hAnsi="Times New Roman"/>
+        </w:rPr>
+        <w:t xml:space="preserve"> minor subpopulations with inactive methylases (</w:t>
+      </w:r>
+      <w:r>
+        <w:rPr>
+          <w:rFonts w:ascii="Times New Roman" w:hAnsi="Times New Roman"/>
+          <w:b/>
+        </w:rPr>
+        <w:t>Figure 5</w:t>
+      </w:r>
+      <w:r>
+        <w:rPr>
+          <w:rFonts w:ascii="Times New Roman" w:hAnsi="Times New Roman"/>
+        </w:rPr>
+        <w:t xml:space="preserve">). </w:t>
+      </w:r>
+    </w:p>
+    <w:p>
+      <w:pPr>
+        <w:spacing w:line="480" w:lineRule="auto"/>
+        <w:rPr>
+          <w:rFonts w:ascii="Times New Roman" w:hAnsi="Times New Roman"/>
+        </w:rPr>
+      </w:pPr>
+      <w:r>
+        <w:rPr>
+          <w:rFonts w:ascii="Times New Roman" w:hAnsi="Times New Roman"/>
+        </w:rPr>
+        <w:t>Furthermore, quantification of SM</w:t>
+      </w:r>
+      <w:r>
+        <w:rPr>
+          <w:rFonts w:ascii="Times New Roman" w:hAnsi="Times New Roman"/>
+          <w:vertAlign w:val="subscript"/>
+        </w:rPr>
+        <w:t>SN</w:t>
+      </w:r>
+      <w:r>
+        <w:rPr>
+          <w:rFonts w:ascii="Times New Roman" w:hAnsi="Times New Roman"/>
+        </w:rPr>
+        <w:t xml:space="preserve"> </w:t>
+      </w:r>
+      <w:r>
+        <w:rPr>
+          <w:rFonts w:ascii="Times New Roman" w:hAnsi="Times New Roman"/>
+        </w:rPr>
+        <w:t xml:space="preserve">scores </w:t>
+      </w:r>
+      <w:r>
+        <w:rPr>
+          <w:rFonts w:ascii="Times New Roman" w:hAnsi="Times New Roman"/>
+        </w:rPr>
+        <w:t xml:space="preserve">at 5 different loci on the </w:t>
+      </w:r>
+      <w:r>
+        <w:rPr>
+          <w:rFonts w:ascii="Times New Roman" w:hAnsi="Times New Roman"/>
+          <w:i/>
+        </w:rPr>
+        <w:t xml:space="preserve">C. </w:t>
+      </w:r>
+      <w:r>
+        <w:rPr>
+          <w:rFonts w:ascii="Times New Roman" w:hAnsi="Times New Roman"/>
+          <w:i/>
+        </w:rPr>
+        <w:t>c</w:t>
+      </w:r>
+      <w:r>
+        <w:rPr>
+          <w:rFonts w:ascii="Times New Roman" w:hAnsi="Times New Roman"/>
+          <w:i/>
+        </w:rPr>
+        <w:t>rescentus</w:t>
+      </w:r>
+      <w:r>
+        <w:rPr>
+          <w:rFonts w:ascii="Times New Roman" w:hAnsi="Times New Roman"/>
+          <w:i/>
+        </w:rPr>
+        <w:t xml:space="preserve"> </w:t>
+      </w:r>
+      <w:r>
+        <w:rPr>
+          <w:rFonts w:ascii="Times New Roman" w:hAnsi="Times New Roman"/>
+        </w:rPr>
+        <w:t>genome</w:t>
+      </w:r>
+      <w:r>
+        <w:rPr>
+          <w:rFonts w:ascii="Times New Roman" w:hAnsi="Times New Roman"/>
+        </w:rPr>
+        <w:t xml:space="preserve"> at different time-points during DNA replication revealed a trend towards hemimethylation at initially methylated 5’-G</w:t>
+      </w:r>
+      <w:r>
+        <w:rPr>
+          <w:rFonts w:ascii="Times New Roman" w:hAnsi="Times New Roman"/>
+          <w:u w:val="single"/>
+        </w:rPr>
+        <w:t>A</w:t>
+      </w:r>
+      <w:r>
+        <w:rPr>
+          <w:rFonts w:ascii="Times New Roman" w:hAnsi="Times New Roman"/>
+        </w:rPr>
+        <w:t>NTC sites, in keeping with the expected methylation patterns around the replication fork. Interestingly, the authors identified differences in the pace of the replication forks, with the terminus (</w:t>
+      </w:r>
+      <w:r>
+        <w:rPr>
+          <w:rFonts w:ascii="Times New Roman" w:hAnsi="Times New Roman"/>
+          <w:i/>
+        </w:rPr>
+        <w:t>Ter</w:t>
+      </w:r>
+      <w:r>
+        <w:rPr>
+          <w:rFonts w:ascii="Times New Roman" w:hAnsi="Times New Roman"/>
+        </w:rPr>
+        <w:t>) re-methylating after the passage of the replication fork much quicker than the other regions of th</w:t>
+      </w:r>
+      <w:r>
+        <w:rPr>
+          <w:rFonts w:ascii="Times New Roman" w:hAnsi="Times New Roman"/>
+        </w:rPr>
+        <w:t xml:space="preserve">e genome.  </w:t>
+      </w:r>
+      <w:r>
+        <w:rPr>
+          <w:rFonts w:ascii="Times New Roman" w:hAnsi="Times New Roman"/>
+        </w:rPr>
+        <w:t>R</w:t>
+      </w:r>
+      <w:r>
+        <w:rPr>
+          <w:rFonts w:ascii="Times New Roman" w:hAnsi="Times New Roman"/>
+        </w:rPr>
+        <w:t>esearch i</w:t>
+      </w:r>
+      <w:r>
+        <w:rPr>
+          <w:rFonts w:ascii="Times New Roman" w:hAnsi="Times New Roman"/>
+        </w:rPr>
+        <w:t>n this</w:t>
+      </w:r>
+      <w:r>
+        <w:rPr>
+          <w:rFonts w:ascii="Times New Roman" w:hAnsi="Times New Roman"/>
+        </w:rPr>
+        <w:t xml:space="preserve"> direction</w:t>
+      </w:r>
+      <w:r>
+        <w:rPr>
+          <w:rFonts w:ascii="Times New Roman" w:hAnsi="Times New Roman"/>
+        </w:rPr>
+        <w:t xml:space="preserve"> could yield insights into the processes </w:t>
+      </w:r>
+      <w:r>
+        <w:rPr>
+          <w:rFonts w:ascii="Times New Roman" w:hAnsi="Times New Roman"/>
+        </w:rPr>
+        <w:t xml:space="preserve">influencing synchronization of </w:t>
+      </w:r>
+      <w:r>
+        <w:rPr>
+          <w:rFonts w:ascii="Times New Roman" w:hAnsi="Times New Roman"/>
+        </w:rPr>
+        <w:t>bacterial</w:t>
+      </w:r>
+      <w:r>
+        <w:rPr>
+          <w:rFonts w:ascii="Times New Roman" w:hAnsi="Times New Roman"/>
+        </w:rPr>
+        <w:t xml:space="preserve"> genome</w:t>
+      </w:r>
+      <w:r>
+        <w:rPr>
+          <w:rFonts w:ascii="Times New Roman" w:hAnsi="Times New Roman"/>
+        </w:rPr>
+        <w:t xml:space="preserve"> methylation during replication.</w:t>
+      </w:r>
+    </w:p>
+    <w:p>
+      <w:pPr>
+        <w:spacing w:line="480" w:lineRule="auto"/>
+        <w:rPr>
+          <w:rFonts w:ascii="Times New Roman" w:hAnsi="Times New Roman"/>
+        </w:rPr>
+      </w:pPr>
+      <w:r>
+        <w:rPr>
+          <w:rFonts w:ascii="Times New Roman" w:hAnsi="Times New Roman"/>
+          <w:b/>
+        </w:rPr>
+        <w:t>Discussio</w:t>
+      </w:r>
+      <w:r>
+        <w:rPr>
+          <w:rFonts w:ascii="Times New Roman" w:hAnsi="Times New Roman"/>
+          <w:b/>
+        </w:rPr>
+        <w:t>n</w:t>
+      </w:r>
+    </w:p>
+    <w:p>
+      <w:pPr>
+        <w:spacing w:line="480" w:lineRule="auto"/>
+        <w:rPr>
+          <w:rFonts w:ascii="Times New Roman" w:hAnsi="Times New Roman"/>
+        </w:rPr>
+      </w:pPr>
+      <w:r>
+        <w:rPr>
+          <w:rFonts w:ascii="Times New Roman" w:hAnsi="Times New Roman"/>
+        </w:rPr>
+        <w:t xml:space="preserve">This approach cleverly overcomes major barriers in single-molecule analysis of methylomes, by using a combination of short- and long- libraries to address high error rates seen with SMRT sequencing. </w:t>
+      </w:r>
+      <w:r>
+        <w:rPr>
+          <w:rFonts w:ascii="Times New Roman" w:hAnsi="Times New Roman"/>
+        </w:rPr>
+        <w:t>In addition to the applications outlined in the analysis</w:t>
+      </w:r>
+      <w:r>
+        <w:rPr>
+          <w:rFonts w:ascii="Times New Roman" w:hAnsi="Times New Roman"/>
+        </w:rPr>
+        <w:t>, t</w:t>
+      </w:r>
+      <w:r>
+        <w:rPr>
+          <w:rFonts w:ascii="Times New Roman" w:hAnsi="Times New Roman"/>
+        </w:rPr>
+        <w:t xml:space="preserve">he ability to apply this approach in a reference free, </w:t>
+      </w:r>
+      <w:r>
+        <w:rPr>
+          <w:rFonts w:ascii="Times New Roman" w:hAnsi="Times New Roman"/>
+          <w:i/>
+        </w:rPr>
+        <w:t>de novo</w:t>
+      </w:r>
+      <w:r>
+        <w:rPr>
+          <w:rFonts w:ascii="Times New Roman" w:hAnsi="Times New Roman"/>
+        </w:rPr>
+        <w:t xml:space="preserve"> manner expands its application to methylome sequencing of DNA from bacterial species that have draft (incomplete) refer</w:t>
+      </w:r>
+      <w:r>
+        <w:rPr>
+          <w:rFonts w:ascii="Times New Roman" w:hAnsi="Times New Roman"/>
+        </w:rPr>
+        <w:t>ence genomes available (or no reference genome</w:t>
+      </w:r>
+      <w:r>
+        <w:rPr>
+          <w:rFonts w:ascii="Times New Roman" w:hAnsi="Times New Roman"/>
+        </w:rPr>
+        <w:t xml:space="preserve"> available</w:t>
+      </w:r>
+      <w:r>
+        <w:rPr>
+          <w:rFonts w:ascii="Times New Roman" w:hAnsi="Times New Roman"/>
+        </w:rPr>
+        <w:t xml:space="preserve"> at all!)</w:t>
+      </w:r>
+      <w:r>
+        <w:rPr>
+          <w:rFonts w:ascii="Times New Roman" w:hAnsi="Times New Roman"/>
+        </w:rPr>
+        <w:t>. It can also be used to accurately identify different strains of bacteria in a mixed cell population (metagenomics).</w:t>
+      </w:r>
+      <w:r>
+        <w:rPr>
+          <w:rFonts w:ascii="Times New Roman" w:hAnsi="Times New Roman"/>
+        </w:rPr>
+        <w:t xml:space="preserve"> </w:t>
+      </w:r>
+      <w:r>
+        <w:rPr>
+          <w:rFonts w:ascii="Times New Roman" w:hAnsi="Times New Roman"/>
+        </w:rPr>
+        <w:t>Lastly, i</w:t>
+      </w:r>
+      <w:r>
+        <w:rPr>
+          <w:rFonts w:ascii="Times New Roman" w:hAnsi="Times New Roman"/>
+        </w:rPr>
+        <w:t>t has been reported elsewhere</w:t>
+      </w:r>
+      <w:r>
+        <w:rPr>
+          <w:rFonts w:ascii="Times New Roman" w:hAnsi="Times New Roman"/>
+        </w:rPr>
+        <w:t>s</w:t>
+      </w:r>
+      <w:bookmarkStart w:id="0" w:name="_GoBack"/>
+      <w:bookmarkEnd w:id="0"/>
+      <w:r>
+        <w:rPr>
+          <w:rFonts w:ascii="Times New Roman" w:hAnsi="Times New Roman"/>
+        </w:rPr>
+        <w:t xml:space="preserve"> that R-M systems are a major barrier to DNA transformation </w:t>
+      </w:r>
+      <w:r>
+        <w:rPr>
+          <w:rFonts w:ascii="Times New Roman" w:hAnsi="Times New Roman"/>
+        </w:rPr>
+        <w:t>(adding foreign DNA to a cell) in</w:t>
+      </w:r>
+      <w:r>
+        <w:rPr>
+          <w:rFonts w:ascii="Times New Roman" w:hAnsi="Times New Roman"/>
+        </w:rPr>
+        <w:t xml:space="preserve"> bacteria </w:t>
+      </w:r>
+      <w:r>
+        <w:rPr>
+          <w:rFonts w:ascii="Times New Roman" w:hAnsi="Times New Roman"/>
+          <w:b/>
+          <w:vertAlign w:val="superscript"/>
+        </w:rPr>
+        <w:t>2</w:t>
+      </w:r>
+      <w:r>
+        <w:rPr>
+          <w:rFonts w:ascii="Times New Roman" w:hAnsi="Times New Roman"/>
+        </w:rPr>
+        <w:t xml:space="preserve">. </w:t>
+      </w:r>
+      <w:r>
+        <w:rPr>
+          <w:rFonts w:ascii="Times New Roman" w:hAnsi="Times New Roman"/>
+        </w:rPr>
+        <w:t>SMALR</w:t>
+      </w:r>
+      <w:r>
+        <w:rPr>
+          <w:rFonts w:ascii="Times New Roman" w:hAnsi="Times New Roman"/>
+        </w:rPr>
+        <w:t xml:space="preserve"> can be</w:t>
+      </w:r>
+      <w:r>
+        <w:rPr>
+          <w:rFonts w:ascii="Times New Roman" w:hAnsi="Times New Roman"/>
+        </w:rPr>
+        <w:t xml:space="preserve"> used to</w:t>
+      </w:r>
+      <w:r>
+        <w:rPr>
+          <w:rFonts w:ascii="Times New Roman" w:hAnsi="Times New Roman"/>
+        </w:rPr>
+        <w:t xml:space="preserve"> </w:t>
+      </w:r>
+      <w:r>
+        <w:rPr>
+          <w:rFonts w:ascii="Times New Roman" w:hAnsi="Times New Roman"/>
+        </w:rPr>
+        <w:t>investigate</w:t>
+      </w:r>
+      <w:r>
+        <w:rPr>
+          <w:rFonts w:ascii="Times New Roman" w:hAnsi="Times New Roman"/>
+        </w:rPr>
+        <w:t xml:space="preserve"> </w:t>
+      </w:r>
+      <w:r>
+        <w:rPr>
+          <w:rFonts w:ascii="Times New Roman" w:hAnsi="Times New Roman"/>
+        </w:rPr>
+        <w:t>if differences in the sequence context of 4mC, 5mC, and 6mA h</w:t>
+      </w:r>
+      <w:r>
+        <w:rPr>
+          <w:rFonts w:ascii="Times New Roman" w:hAnsi="Times New Roman"/>
+        </w:rPr>
+        <w:t>ave</w:t>
+      </w:r>
+      <w:r>
+        <w:rPr>
+          <w:rFonts w:ascii="Times New Roman" w:hAnsi="Times New Roman"/>
+        </w:rPr>
+        <w:t xml:space="preserve"> any correlation with </w:t>
+      </w:r>
+      <w:r>
+        <w:rPr>
+          <w:rFonts w:ascii="Times New Roman" w:hAnsi="Times New Roman"/>
+        </w:rPr>
+        <w:t xml:space="preserve">difficulty </w:t>
+      </w:r>
+      <w:r>
+        <w:rPr>
+          <w:rFonts w:ascii="Times New Roman" w:hAnsi="Times New Roman"/>
+        </w:rPr>
+        <w:t xml:space="preserve">in transforming different </w:t>
+      </w:r>
+      <w:r>
+        <w:rPr>
+          <w:rFonts w:ascii="Times New Roman" w:hAnsi="Times New Roman"/>
+        </w:rPr>
+        <w:t xml:space="preserve">bacterial species. </w:t>
+      </w:r>
+    </w:p>
+    <w:p>
+      <w:pPr>
+        <w:spacing w:line="480" w:lineRule="auto"/>
+        <w:rPr>
+          <w:rFonts w:ascii="Times New Roman" w:hAnsi="Times New Roman"/>
+        </w:rPr>
+      </w:pPr>
+    </w:p>
+    <w:p>
+      <w:pPr>
+        <w:rPr>
+          <w:rFonts w:ascii="Times New Roman" w:hAnsi="Times New Roman"/>
+          <w:sz w:val="26"/>
+          <w:szCs w:val="26"/>
+          <w:u w:val="single"/>
+        </w:rPr>
+      </w:pPr>
+      <w:r>
+        <w:rPr>
+          <w:rFonts w:ascii="Times New Roman" w:hAnsi="Times New Roman"/>
+          <w:b/>
+          <w:sz w:val="26"/>
+          <w:szCs w:val="26"/>
+          <w:u w:val="single"/>
+        </w:rPr>
+        <w:t>Figures and Tables</w:t>
+      </w:r>
+    </w:p>
+    <w:p>
+      <w:pPr>
+        <w:rPr>
+          <w:rFonts w:ascii="Times New Roman" w:hAnsi="Times New Roman"/>
+        </w:rPr>
+      </w:pPr>
+    </w:p>
+    <w:p>
+      <w:pPr>
+        <w:rPr>
+          <w:rFonts w:ascii="Times" w:eastAsia="Times New Roman" w:hAnsi="Times" w:cs="Times New Roman"/>
+          <w:sz w:val="20"/>
+          <w:szCs w:val="20"/>
+          <w:lang w:val="en-CA"/>
+        </w:rPr>
+      </w:pPr>
+      <w:r>
+        <w:rPr>
+          <w:rFonts w:ascii="Times" w:eastAsia="Times New Roman" w:hAnsi="Times" w:cs="Times New Roman"/>
+          <w:noProof/>
+          <w:sz w:val="20"/>
+          <w:szCs w:val="20"/>
+        </w:rPr>
+        <w:drawing>
+          <wp:inline distT="0" distB="0" distL="0" distR="0" wp14:anchorId="1D3AFD2A" wp14:editId="26570B6B">
+            <wp:extent cx="6336905" cy="3372527"/>
+            <wp:effectExtent l="0" t="0" r="0" b="5715"/>
+            <wp:docPr id="1" name="Picture 1" descr="meth.1459-F1.jpg"/>
+            <wp:cNvGraphicFramePr>
+              <a:graphicFrameLocks xmlns:a="http://schemas.openxmlformats.org/drawingml/2006/main" noChangeAspect="1"/>
+            </wp:cNvGraphicFramePr>
+            <a:graphic xmlns:a="http://schemas.openxmlformats.org/drawingml/2006/main">
+              <a:graphicData uri="http://schemas.openxmlformats.org/drawingml/2006/picture">
+                <pic:pic xmlns:pic="http://schemas.openxmlformats.org/drawingml/2006/picture">
+                  <pic:nvPicPr>
+                    <pic:cNvPr id="0" name="Picture 1" descr="meth.1459-F1.jpg"/>
+                    <pic:cNvPicPr>
+                      <a:picLocks noChangeAspect="1" noChangeArrowheads="1"/>
+                    </pic:cNvPicPr>
+                  </pic:nvPicPr>
+                  <pic:blipFill>
+                    <a:blip r:embed="rId9">
+                      <a:extLst>
+                        <a:ext uri="{28A0092B-C50C-407E-A947-70E740481C1C}">
+                          <a14:useLocalDpi xmlns:a14="http://schemas.microsoft.com/office/drawing/2010/main" val="0"/>
+                        </a:ext>
+                      </a:extLst>
+                    </a:blip>
+                    <a:srcRect/>
+                    <a:stretch>
+                      <a:fillRect/>
+                    </a:stretch>
+                  </pic:blipFill>
+                  <pic:spPr bwMode="auto">
+                    <a:xfrm>
+                      <a:off x="0" y="0"/>
+                      <a:ext cx="6337662" cy="3372930"/>
+                    </a:xfrm>
+                    <a:prstGeom prst="rect">
+                      <a:avLst/>
+                    </a:prstGeom>
+                    <a:noFill/>
+                    <a:ln>
+                      <a:noFill/>
+                    </a:ln>
+                  </pic:spPr>
+                </pic:pic>
+              </a:graphicData>
+            </a:graphic>
+          </wp:inline>
+        </w:drawing>
+      </w:r>
+    </w:p>
+    <w:p>
+      <w:pPr>
+        <w:rPr>
+          <w:rFonts w:ascii="Times New Roman" w:hAnsi="Times New Roman"/>
+        </w:rPr>
+      </w:pPr>
+    </w:p>
+    <w:p>
+      <w:pPr>
+        <w:rPr>
+          <w:rFonts w:ascii="Times New Roman" w:hAnsi="Times New Roman"/>
+        </w:rPr>
+      </w:pPr>
+      <w:r>
+        <w:rPr>
+          <w:rFonts w:ascii="Times New Roman" w:hAnsi="Times New Roman"/>
+          <w:b/>
+        </w:rPr>
+        <w:t>Figure 1. Differences in Inter-Pulse Duration can be used to identify which base has been added by the polymerase during strand extension</w:t>
+      </w:r>
+      <w:r>
+        <w:rPr>
+          <w:rFonts w:ascii="Times New Roman" w:hAnsi="Times New Roman"/>
+          <w:b/>
+          <w:vertAlign w:val="superscript"/>
+        </w:rPr>
+        <w:t>4</w:t>
+      </w:r>
+      <w:r>
+        <w:rPr>
+          <w:rFonts w:ascii="Times New Roman" w:hAnsi="Times New Roman"/>
+        </w:rPr>
+        <w:t xml:space="preserve">. </w:t>
+      </w:r>
+      <w:r>
+        <w:rPr>
+          <w:rFonts w:ascii="Times New Roman" w:hAnsi="Times New Roman"/>
+        </w:rPr>
+        <w:t xml:space="preserve">The addition of each base by the polymerase generates a fluorescent emission, with different colours indicating the 4 different bases. The time between 2 fluorescent emissions indicates the time taken for the nucleotide to be incorporated. In this particular case, the addition of a Thymine complementing the mA takes longer (upper block), as compared to the addition of a Thymine complementing the un-methylated A (lower block). </w:t>
+      </w:r>
+    </w:p>
+    <w:p>
+      <w:pPr>
+        <w:rPr>
+          <w:rFonts w:ascii="Times New Roman" w:hAnsi="Times New Roman"/>
+        </w:rPr>
+      </w:pPr>
+    </w:p>
+    <w:p>
+      <w:pPr>
+        <w:rPr>
+          <w:rFonts w:ascii="Times New Roman" w:hAnsi="Times New Roman"/>
+        </w:rPr>
+      </w:pPr>
+      <w:r>
+        <w:rPr>
+          <w:rFonts w:ascii="Helvetica" w:hAnsi="Helvetica" w:cs="Helvetica"/>
+          <w:noProof/>
+        </w:rPr>
+        <w:drawing>
+          <wp:inline distT="0" distB="0" distL="0" distR="0" wp14:anchorId="74DBF682" wp14:editId="2BCB75A9">
+            <wp:extent cx="5943341" cy="5868537"/>
+            <wp:effectExtent l="0" t="0" r="635" b="0"/>
+            <wp:docPr id="3" name="Picture 3"/>
+            <wp:cNvGraphicFramePr>
+              <a:graphicFrameLocks xmlns:a="http://schemas.openxmlformats.org/drawingml/2006/main" noChangeAspect="1"/>
+            </wp:cNvGraphicFramePr>
+            <a:graphic xmlns:a="http://schemas.openxmlformats.org/drawingml/2006/main">
+              <a:graphicData uri="http://schemas.openxmlformats.org/drawingml/2006/picture">
+                <pic:pic xmlns:pic="http://schemas.openxmlformats.org/drawingml/2006/picture">
+                  <pic:nvPicPr>
+                    <pic:cNvPr id="0" name="Picture 3"/>
+                    <pic:cNvPicPr>
+                      <a:picLocks noChangeAspect="1" noChangeArrowheads="1"/>
+                    </pic:cNvPicPr>
+                  </pic:nvPicPr>
+                  <pic:blipFill rotWithShape="1">
+                    <a:blip r:embed="rId10">
+                      <a:extLst>
+                        <a:ext uri="{28A0092B-C50C-407E-A947-70E740481C1C}">
+                          <a14:useLocalDpi xmlns:a14="http://schemas.microsoft.com/office/drawing/2010/main" val="0"/>
+                        </a:ext>
+                      </a:extLst>
+                    </a:blip>
+                    <a:srcRect b="26675"/>
+                    <a:stretch/>
+                  </pic:blipFill>
+                  <pic:spPr bwMode="auto">
+                    <a:xfrm>
+                      <a:off x="0" y="0"/>
+                      <a:ext cx="5943600" cy="5868793"/>
+                    </a:xfrm>
+                    <a:prstGeom prst="rect">
+                      <a:avLst/>
+                    </a:prstGeom>
+                    <a:noFill/>
+                    <a:ln>
+                      <a:noFill/>
+                    </a:ln>
+                    <a:extLst>
+                      <a:ext uri="{53640926-AAD7-44d8-BBD7-CCE9431645EC}">
+                        <a14:shadowObscured xmlns:a14="http://schemas.microsoft.com/office/drawing/2010/main"/>
+                      </a:ext>
+                    </a:extLst>
+                  </pic:spPr>
+                </pic:pic>
+              </a:graphicData>
+            </a:graphic>
+          </wp:inline>
+        </w:drawing>
+      </w:r>
+    </w:p>
+    <w:p>
+      <w:pPr>
+        <w:rPr>
+          <w:rFonts w:ascii="Times New Roman" w:hAnsi="Times New Roman"/>
+        </w:rPr>
+      </w:pPr>
+      <w:r>
+        <w:rPr>
+          <w:rFonts w:ascii="Times New Roman" w:hAnsi="Times New Roman"/>
+          <w:b/>
+        </w:rPr>
+        <w:t>Figure 2. Method for calculation of SM</w:t>
+      </w:r>
+      <w:r>
+        <w:rPr>
+          <w:rFonts w:ascii="Times New Roman" w:hAnsi="Times New Roman"/>
+          <w:b/>
+          <w:vertAlign w:val="subscript"/>
+        </w:rPr>
+        <w:t>SN</w:t>
+      </w:r>
+      <w:r>
+        <w:rPr>
+          <w:rFonts w:ascii="Times New Roman" w:hAnsi="Times New Roman"/>
+          <w:b/>
+        </w:rPr>
+        <w:t xml:space="preserve"> score</w:t>
+      </w:r>
+      <w:r>
+        <w:rPr>
+          <w:rFonts w:ascii="Times New Roman" w:hAnsi="Times New Roman"/>
+          <w:b/>
+        </w:rPr>
+        <w:t xml:space="preserve"> and Agg</w:t>
+      </w:r>
+      <w:r>
+        <w:rPr>
+          <w:rFonts w:ascii="Times New Roman" w:hAnsi="Times New Roman"/>
+          <w:b/>
+          <w:vertAlign w:val="subscript"/>
+        </w:rPr>
+        <w:t>SN</w:t>
+      </w:r>
+      <w:r>
+        <w:rPr>
+          <w:rFonts w:ascii="Times New Roman" w:hAnsi="Times New Roman"/>
+          <w:b/>
+        </w:rPr>
+        <w:t xml:space="preserve"> score</w:t>
+      </w:r>
+      <w:r>
+        <w:rPr>
+          <w:rFonts w:ascii="Times New Roman" w:hAnsi="Times New Roman"/>
+          <w:b/>
+        </w:rPr>
+        <w:t xml:space="preserve"> using short-read data combined with long-read data. </w:t>
+      </w:r>
+      <w:r>
+        <w:rPr>
+          <w:rFonts w:ascii="Times New Roman" w:hAnsi="Times New Roman"/>
+          <w:b/>
+        </w:rPr>
+        <w:t xml:space="preserve">(a) </w:t>
+      </w:r>
+      <w:r>
+        <w:rPr>
+          <w:rFonts w:ascii="Times New Roman" w:hAnsi="Times New Roman"/>
+        </w:rPr>
+        <w:t>A single SMRT sequenc</w:t>
+      </w:r>
+      <w:r>
+        <w:rPr>
+          <w:rFonts w:ascii="Times New Roman" w:hAnsi="Times New Roman"/>
+        </w:rPr>
+        <w:t>ing molecule (short DNA sequence</w:t>
+      </w:r>
+      <w:r>
+        <w:rPr>
+          <w:rFonts w:ascii="Times New Roman" w:hAnsi="Times New Roman"/>
+        </w:rPr>
+        <w:t xml:space="preserve"> + circular adapters) can be used as template to sequence the same molecule multiple times and generate sub-reads. </w:t>
+      </w:r>
+      <w:r>
+        <w:rPr>
+          <w:rFonts w:ascii="Times New Roman" w:hAnsi="Times New Roman"/>
+          <w:b/>
+        </w:rPr>
+        <w:t>(b)</w:t>
+      </w:r>
+      <w:r>
+        <w:rPr>
+          <w:rFonts w:ascii="Times New Roman" w:hAnsi="Times New Roman"/>
+        </w:rPr>
+        <w:t xml:space="preserve"> The IPD values from all the subreads aligning to a given strand, at a given genomic position, can be aggregated across all molecules in order to identify a consensus methylated base (Agg</w:t>
+      </w:r>
+      <w:r>
+        <w:rPr>
+          <w:rFonts w:ascii="Times New Roman" w:hAnsi="Times New Roman"/>
+          <w:vertAlign w:val="subscript"/>
+        </w:rPr>
+        <w:t>SN</w:t>
+      </w:r>
+      <w:r>
+        <w:rPr>
+          <w:rFonts w:ascii="Times New Roman" w:hAnsi="Times New Roman"/>
+        </w:rPr>
+        <w:t xml:space="preserve"> value). </w:t>
+      </w:r>
+      <w:r>
+        <w:rPr>
+          <w:rFonts w:ascii="Times New Roman" w:hAnsi="Times New Roman"/>
+          <w:b/>
+        </w:rPr>
+        <w:t>(c)</w:t>
+      </w:r>
+      <w:r>
+        <w:rPr>
+          <w:rFonts w:ascii="Times New Roman" w:hAnsi="Times New Roman"/>
+        </w:rPr>
+        <w:t xml:space="preserve"> Alternatively, each subread from each molecule can be considered separately, and the SM</w:t>
+      </w:r>
+      <w:r>
+        <w:rPr>
+          <w:rFonts w:ascii="Times New Roman" w:hAnsi="Times New Roman"/>
+          <w:vertAlign w:val="subscript"/>
+        </w:rPr>
+        <w:t>SN</w:t>
+      </w:r>
+      <w:r>
+        <w:rPr>
+          <w:rFonts w:ascii="Times New Roman" w:hAnsi="Times New Roman"/>
+        </w:rPr>
+        <w:t xml:space="preserve"> score can be calculated for each molecule (and then the strand, and genomic position) in order to identify a consensus methylated base.</w:t>
+      </w:r>
+    </w:p>
+    <w:p>
+      <w:pPr>
+        <w:rPr>
+          <w:rFonts w:ascii="Times New Roman" w:hAnsi="Times New Roman"/>
+        </w:rPr>
+      </w:pPr>
+    </w:p>
+    <w:p>
+      <w:pPr>
+        <w:rPr>
+          <w:rFonts w:ascii="Times New Roman" w:hAnsi="Times New Roman"/>
+        </w:rPr>
+      </w:pPr>
+      <w:r>
+        <w:rPr>
+          <w:rFonts w:ascii="Helvetica" w:hAnsi="Helvetica" w:cs="Helvetica"/>
+          <w:noProof/>
+        </w:rPr>
+        <w:drawing>
+          <wp:inline distT="0" distB="0" distL="0" distR="0" wp14:anchorId="47556C6D" wp14:editId="2A9CE1EE">
+            <wp:extent cx="5372100" cy="2593359"/>
+            <wp:effectExtent l="0" t="0" r="0" b="0"/>
+            <wp:docPr id="5" name="Picture 5"/>
+            <wp:cNvGraphicFramePr>
+              <a:graphicFrameLocks xmlns:a="http://schemas.openxmlformats.org/drawingml/2006/main" noChangeAspect="1"/>
+            </wp:cNvGraphicFramePr>
+            <a:graphic xmlns:a="http://schemas.openxmlformats.org/drawingml/2006/main">
+              <a:graphicData uri="http://schemas.openxmlformats.org/drawingml/2006/picture">
+                <pic:pic xmlns:pic="http://schemas.openxmlformats.org/drawingml/2006/picture">
+                  <pic:nvPicPr>
+                    <pic:cNvPr id="0" name="Picture 5"/>
+                    <pic:cNvPicPr>
+                      <a:picLocks noChangeAspect="1" noChangeArrowheads="1"/>
+                    </pic:cNvPicPr>
+                  </pic:nvPicPr>
+                  <pic:blipFill rotWithShape="1">
+                    <a:blip r:embed="rId11">
+                      <a:extLst>
+                        <a:ext uri="{28A0092B-C50C-407E-A947-70E740481C1C}">
+                          <a14:useLocalDpi xmlns:a14="http://schemas.microsoft.com/office/drawing/2010/main" val="0"/>
+                        </a:ext>
+                      </a:extLst>
+                    </a:blip>
+                    <a:srcRect r="34558"/>
+                    <a:stretch/>
+                  </pic:blipFill>
+                  <pic:spPr bwMode="auto">
+                    <a:xfrm>
+                      <a:off x="0" y="0"/>
+                      <a:ext cx="5372454" cy="2593530"/>
+                    </a:xfrm>
+                    <a:prstGeom prst="rect">
+                      <a:avLst/>
+                    </a:prstGeom>
+                    <a:noFill/>
+                    <a:ln>
+                      <a:noFill/>
+                    </a:ln>
+                    <a:extLst>
+                      <a:ext uri="{53640926-AAD7-44d8-BBD7-CCE9431645EC}">
+                        <a14:shadowObscured xmlns:a14="http://schemas.microsoft.com/office/drawing/2010/main"/>
+                      </a:ext>
+                    </a:extLst>
+                  </pic:spPr>
+                </pic:pic>
+              </a:graphicData>
+            </a:graphic>
+          </wp:inline>
+        </w:drawing>
+      </w:r>
+    </w:p>
+    <w:p>
+      <w:pPr>
+        <w:rPr>
+          <w:rFonts w:ascii="Times New Roman" w:hAnsi="Times New Roman"/>
+        </w:rPr>
+      </w:pPr>
+      <w:r>
+        <w:rPr>
+          <w:rFonts w:ascii="Times New Roman" w:hAnsi="Times New Roman"/>
+          <w:b/>
+        </w:rPr>
+        <w:t>Figure 3.</w:t>
+      </w:r>
+      <w:r>
+        <w:rPr>
+          <w:rFonts w:ascii="Times New Roman" w:hAnsi="Times New Roman"/>
+          <w:b/>
+        </w:rPr>
+        <w:t xml:space="preserve"> Performance of SM</w:t>
+      </w:r>
+      <w:r>
+        <w:rPr>
+          <w:rFonts w:ascii="Times New Roman" w:hAnsi="Times New Roman"/>
+          <w:b/>
+          <w:vertAlign w:val="subscript"/>
+        </w:rPr>
+        <w:t>SN</w:t>
+      </w:r>
+      <w:r>
+        <w:rPr>
+          <w:rFonts w:ascii="Times New Roman" w:hAnsi="Times New Roman"/>
+          <w:b/>
+        </w:rPr>
+        <w:t xml:space="preserve"> scores in detection of DNA methylation in </w:t>
+      </w:r>
+      <w:r>
+        <w:rPr>
+          <w:rFonts w:ascii="Times New Roman" w:hAnsi="Times New Roman"/>
+          <w:b/>
+          <w:i/>
+        </w:rPr>
+        <w:t>E.</w:t>
+      </w:r>
+      <w:r>
+        <w:rPr>
+          <w:rFonts w:ascii="Times New Roman" w:hAnsi="Times New Roman"/>
+          <w:b/>
+          <w:i/>
+        </w:rPr>
+        <w:t xml:space="preserve"> </w:t>
+      </w:r>
+      <w:r>
+        <w:rPr>
+          <w:rFonts w:ascii="Times New Roman" w:hAnsi="Times New Roman"/>
+          <w:b/>
+          <w:i/>
+        </w:rPr>
+        <w:t>coli</w:t>
+      </w:r>
+      <w:r>
+        <w:rPr>
+          <w:rFonts w:ascii="Times New Roman" w:hAnsi="Times New Roman"/>
+          <w:b/>
+        </w:rPr>
+        <w:t xml:space="preserve"> O104:H4 C227-11 strain. (a)</w:t>
+      </w:r>
+      <w:r>
+        <w:rPr>
+          <w:rFonts w:ascii="Times New Roman" w:hAnsi="Times New Roman"/>
+        </w:rPr>
+        <w:t xml:space="preserve"> The performance of the SM</w:t>
+      </w:r>
+      <w:r>
+        <w:rPr>
+          <w:rFonts w:ascii="Times New Roman" w:hAnsi="Times New Roman"/>
+          <w:vertAlign w:val="subscript"/>
+        </w:rPr>
+        <w:t>SN</w:t>
+      </w:r>
+      <w:r>
+        <w:rPr>
+          <w:rFonts w:ascii="Times New Roman" w:hAnsi="Times New Roman"/>
+        </w:rPr>
+        <w:t xml:space="preserve"> score in </w:t>
+      </w:r>
+      <w:r>
+        <w:rPr>
+          <w:rFonts w:ascii="Times New Roman" w:hAnsi="Times New Roman"/>
+        </w:rPr>
+        <w:t>detecting 6mA DNA methylation at 5’-CTGC</w:t>
+      </w:r>
+      <w:r>
+        <w:rPr>
+          <w:rFonts w:ascii="Times New Roman" w:hAnsi="Times New Roman"/>
+          <w:u w:val="single"/>
+        </w:rPr>
+        <w:t>A</w:t>
+      </w:r>
+      <w:r>
+        <w:rPr>
+          <w:rFonts w:ascii="Times New Roman" w:hAnsi="Times New Roman"/>
+        </w:rPr>
+        <w:t>G motif</w:t>
+      </w:r>
+      <w:r>
+        <w:rPr>
+          <w:rFonts w:ascii="Times New Roman" w:hAnsi="Times New Roman"/>
+        </w:rPr>
+        <w:t xml:space="preserve"> improves as t</w:t>
+      </w:r>
+      <w:r>
+        <w:rPr>
+          <w:rFonts w:ascii="Times New Roman" w:hAnsi="Times New Roman"/>
+        </w:rPr>
+        <w:t xml:space="preserve">he coverage of each single molecule </w:t>
+      </w:r>
+      <w:r>
+        <w:rPr>
+          <w:rFonts w:ascii="Times New Roman" w:hAnsi="Times New Roman"/>
+        </w:rPr>
+        <w:t>increases (</w:t>
+      </w:r>
+      <w:r>
+        <w:rPr>
+          <w:rFonts w:ascii="Times New Roman" w:hAnsi="Times New Roman"/>
+        </w:rPr>
+        <w:t>cov</w:t>
+      </w:r>
+      <w:r>
+        <w:rPr>
+          <w:rFonts w:ascii="Times New Roman" w:hAnsi="Times New Roman"/>
+          <w:vertAlign w:val="subscript"/>
+        </w:rPr>
+        <w:t>SM</w:t>
+      </w:r>
+      <w:r>
+        <w:rPr>
+          <w:rFonts w:ascii="Times New Roman" w:hAnsi="Times New Roman"/>
+        </w:rPr>
+        <w:t xml:space="preserve">). </w:t>
+      </w:r>
+      <w:r>
+        <w:rPr>
+          <w:rFonts w:ascii="Times New Roman" w:hAnsi="Times New Roman"/>
+          <w:b/>
+        </w:rPr>
+        <w:t xml:space="preserve">(b) </w:t>
+      </w:r>
+      <w:r>
+        <w:rPr>
+          <w:rFonts w:ascii="Times New Roman" w:hAnsi="Times New Roman"/>
+        </w:rPr>
+        <w:t>The aggregate, single nucleotide score across all molecules spanning a position (Agg</w:t>
+      </w:r>
+      <w:r>
+        <w:rPr>
+          <w:rFonts w:ascii="Times New Roman" w:hAnsi="Times New Roman"/>
+          <w:vertAlign w:val="subscript"/>
+        </w:rPr>
+        <w:t>SN</w:t>
+      </w:r>
+      <w:r>
+        <w:rPr>
+          <w:rFonts w:ascii="Times New Roman" w:hAnsi="Times New Roman"/>
+        </w:rPr>
+        <w:t>), as compared to the bimodal distribution evident when calculating molecule-specific scores (SM</w:t>
+      </w:r>
+      <w:r>
+        <w:rPr>
+          <w:rFonts w:ascii="Times New Roman" w:hAnsi="Times New Roman"/>
+          <w:vertAlign w:val="subscript"/>
+        </w:rPr>
+        <w:t>SN</w:t>
+      </w:r>
+      <w:r>
+        <w:rPr>
+          <w:rFonts w:ascii="Times New Roman" w:hAnsi="Times New Roman"/>
+        </w:rPr>
+        <w:t>) for partially un-methylated 5’-RG</w:t>
+      </w:r>
+      <w:r>
+        <w:rPr>
+          <w:rFonts w:ascii="Times New Roman" w:hAnsi="Times New Roman"/>
+          <w:u w:val="single"/>
+        </w:rPr>
+        <w:t>A</w:t>
+      </w:r>
+      <w:r>
+        <w:rPr>
+          <w:rFonts w:ascii="Times New Roman" w:hAnsi="Times New Roman"/>
+        </w:rPr>
+        <w:t xml:space="preserve">TCY motif in </w:t>
+      </w:r>
+      <w:r>
+        <w:rPr>
+          <w:rFonts w:ascii="Times New Roman" w:hAnsi="Times New Roman"/>
+          <w:i/>
+        </w:rPr>
+        <w:t>C. salexigens</w:t>
+      </w:r>
+      <w:r>
+        <w:rPr>
+          <w:rFonts w:ascii="Times New Roman" w:hAnsi="Times New Roman"/>
+        </w:rPr>
+        <w:t xml:space="preserve">. The bimodal distribution enables accurate and objective estimation of these distinct fractions. </w:t>
+      </w:r>
+    </w:p>
+    <w:p>
+      <w:pPr>
+        <w:rPr>
+          <w:rFonts w:ascii="Times New Roman" w:hAnsi="Times New Roman"/>
+        </w:rPr>
+      </w:pPr>
+    </w:p>
+    <w:p>
+      <w:pPr>
+        <w:rPr>
+          <w:rFonts w:ascii="Times New Roman" w:hAnsi="Times New Roman"/>
+        </w:rPr>
+      </w:pPr>
+    </w:p>
+    <w:p>
+      <w:pPr>
+        <w:rPr>
+          <w:rFonts w:ascii="Times New Roman" w:hAnsi="Times New Roman"/>
+          <w:i/>
+        </w:rPr>
+      </w:pPr>
+      <w:r>
+        <w:rPr>
+          <w:rFonts w:ascii="Helvetica" w:hAnsi="Helvetica" w:cs="Helvetica"/>
+          <w:noProof/>
+        </w:rPr>
+        <w:drawing>
+          <wp:inline distT="0" distB="0" distL="0" distR="0" wp14:anchorId="52BAEB6B" wp14:editId="0AB9D580">
+            <wp:extent cx="2857500" cy="2750877"/>
+            <wp:effectExtent l="0" t="0" r="0" b="0"/>
+            <wp:docPr id="14" name="Picture 14"/>
+            <wp:cNvGraphicFramePr>
+              <a:graphicFrameLocks xmlns:a="http://schemas.openxmlformats.org/drawingml/2006/main" noChangeAspect="1"/>
+            </wp:cNvGraphicFramePr>
+            <a:graphic xmlns:a="http://schemas.openxmlformats.org/drawingml/2006/main">
+              <a:graphicData uri="http://schemas.openxmlformats.org/drawingml/2006/picture">
+                <pic:pic xmlns:pic="http://schemas.openxmlformats.org/drawingml/2006/picture">
+                  <pic:nvPicPr>
+                    <pic:cNvPr id="0" name="Picture 14"/>
+                    <pic:cNvPicPr>
+                      <a:picLocks noChangeAspect="1" noChangeArrowheads="1"/>
+                    </pic:cNvPicPr>
+                  </pic:nvPicPr>
+                  <pic:blipFill rotWithShape="1">
+                    <a:blip r:embed="rId12">
+                      <a:extLst>
+                        <a:ext uri="{28A0092B-C50C-407E-A947-70E740481C1C}">
+                          <a14:useLocalDpi xmlns:a14="http://schemas.microsoft.com/office/drawing/2010/main" val="0"/>
+                        </a:ext>
+                      </a:extLst>
+                    </a:blip>
+                    <a:srcRect r="66667" b="49809"/>
+                    <a:stretch/>
+                  </pic:blipFill>
+                  <pic:spPr bwMode="auto">
+                    <a:xfrm>
+                      <a:off x="0" y="0"/>
+                      <a:ext cx="2857500" cy="2750877"/>
+                    </a:xfrm>
+                    <a:prstGeom prst="rect">
+                      <a:avLst/>
+                    </a:prstGeom>
+                    <a:noFill/>
+                    <a:ln>
+                      <a:noFill/>
+                    </a:ln>
+                    <a:extLst>
+                      <a:ext uri="{53640926-AAD7-44d8-BBD7-CCE9431645EC}">
+                        <a14:shadowObscured xmlns:a14="http://schemas.microsoft.com/office/drawing/2010/main"/>
+                      </a:ext>
+                    </a:extLst>
+                  </pic:spPr>
+                </pic:pic>
+              </a:graphicData>
+            </a:graphic>
+          </wp:inline>
+        </w:drawing>
+      </w:r>
+      <w:r>
+        <w:rPr>
+          <w:rFonts w:ascii="Helvetica" w:hAnsi="Helvetica" w:cs="Helvetica"/>
+          <w:noProof/>
+        </w:rPr>
+        <w:drawing>
+          <wp:inline distT="0" distB="0" distL="0" distR="0" wp14:anchorId="1EF6A337" wp14:editId="6E784A0B">
+            <wp:extent cx="3085861" cy="2807392"/>
+            <wp:effectExtent l="0" t="0" r="0" b="12065"/>
+            <wp:docPr id="7" name="Picture 7"/>
+            <wp:cNvGraphicFramePr>
+              <a:graphicFrameLocks xmlns:a="http://schemas.openxmlformats.org/drawingml/2006/main" noChangeAspect="1"/>
+            </wp:cNvGraphicFramePr>
+            <a:graphic xmlns:a="http://schemas.openxmlformats.org/drawingml/2006/main">
+              <a:graphicData uri="http://schemas.openxmlformats.org/drawingml/2006/picture">
+                <pic:pic xmlns:pic="http://schemas.openxmlformats.org/drawingml/2006/picture">
+                  <pic:nvPicPr>
+                    <pic:cNvPr id="0" name="Picture 7"/>
+                    <pic:cNvPicPr>
+                      <a:picLocks noChangeAspect="1" noChangeArrowheads="1"/>
+                    </pic:cNvPicPr>
+                  </pic:nvPicPr>
+                  <pic:blipFill rotWithShape="1">
+                    <a:blip r:embed="rId12">
+                      <a:extLst>
+                        <a:ext uri="{28A0092B-C50C-407E-A947-70E740481C1C}">
+                          <a14:useLocalDpi xmlns:a14="http://schemas.microsoft.com/office/drawing/2010/main" val="0"/>
+                        </a:ext>
+                      </a:extLst>
+                    </a:blip>
+                    <a:srcRect t="52569" r="66667"/>
+                    <a:stretch/>
+                  </pic:blipFill>
+                  <pic:spPr bwMode="auto">
+                    <a:xfrm>
+                      <a:off x="0" y="0"/>
+                      <a:ext cx="3087164" cy="2808578"/>
+                    </a:xfrm>
+                    <a:prstGeom prst="rect">
+                      <a:avLst/>
+                    </a:prstGeom>
+                    <a:noFill/>
+                    <a:ln>
+                      <a:noFill/>
+                    </a:ln>
+                    <a:extLst>
+                      <a:ext uri="{53640926-AAD7-44d8-BBD7-CCE9431645EC}">
+                        <a14:shadowObscured xmlns:a14="http://schemas.microsoft.com/office/drawing/2010/main"/>
+                      </a:ext>
+                    </a:extLst>
+                  </pic:spPr>
+                </pic:pic>
+              </a:graphicData>
+            </a:graphic>
+          </wp:inline>
+        </w:drawing>
+      </w:r>
+      <w:r>
+        <w:rPr>
+          <w:rFonts w:ascii="Helvetica" w:hAnsi="Helvetica" w:cs="Helvetica"/>
+        </w:rPr>
+        <w:t xml:space="preserve"> </w:t>
+      </w:r>
+    </w:p>
+    <w:p>
+      <w:pPr>
+        <w:rPr>
+          <w:rFonts w:ascii="Times New Roman" w:hAnsi="Times New Roman"/>
+          <w:i/>
+        </w:rPr>
+      </w:pPr>
+    </w:p>
+    <w:p>
+      <w:pPr>
+        <w:rPr>
+          <w:rFonts w:ascii="Times New Roman" w:hAnsi="Times New Roman"/>
+        </w:rPr>
+      </w:pPr>
+      <w:r>
+        <w:rPr>
+          <w:rFonts w:ascii="Times New Roman" w:hAnsi="Times New Roman"/>
+          <w:b/>
+        </w:rPr>
+        <w:t xml:space="preserve">Figure 4. </w:t>
+      </w:r>
+      <w:r>
+        <w:rPr>
+          <w:rFonts w:ascii="Times New Roman" w:hAnsi="Times New Roman"/>
+          <w:b/>
+        </w:rPr>
+        <w:t>SM</w:t>
+      </w:r>
+      <w:r>
+        <w:rPr>
+          <w:rFonts w:ascii="Times New Roman" w:hAnsi="Times New Roman"/>
+          <w:b/>
+          <w:vertAlign w:val="subscript"/>
+        </w:rPr>
+        <w:t>SN</w:t>
+      </w:r>
+      <w:r>
+        <w:rPr>
+          <w:rFonts w:ascii="Times New Roman" w:hAnsi="Times New Roman"/>
+          <w:b/>
+        </w:rPr>
+        <w:t xml:space="preserve"> scores reveal epigenetic heterogeneity in bacterial samples</w:t>
+      </w:r>
+      <w:r>
+        <w:rPr>
+          <w:rFonts w:ascii="Times New Roman" w:hAnsi="Times New Roman"/>
+        </w:rPr>
+        <w:t xml:space="preserve">. </w:t>
+      </w:r>
+      <w:r>
+        <w:rPr>
+          <w:rFonts w:ascii="Times New Roman" w:hAnsi="Times New Roman"/>
+          <w:b/>
+        </w:rPr>
+        <w:t>(a)</w:t>
+      </w:r>
+      <w:r>
+        <w:rPr>
+          <w:rFonts w:ascii="Times New Roman" w:hAnsi="Times New Roman"/>
+        </w:rPr>
+        <w:t xml:space="preserve"> SM</w:t>
+      </w:r>
+      <w:r>
+        <w:rPr>
+          <w:rFonts w:ascii="Times New Roman" w:hAnsi="Times New Roman"/>
+          <w:vertAlign w:val="subscript"/>
+        </w:rPr>
+        <w:t>SN</w:t>
+      </w:r>
+      <w:r>
+        <w:rPr>
+          <w:rFonts w:ascii="Times New Roman" w:hAnsi="Times New Roman"/>
+        </w:rPr>
+        <w:t xml:space="preserve"> scores for bacterium-motif pairs, for methylated motifs. A non-methylated motif is shown for comparison. </w:t>
+      </w:r>
+      <w:r>
+        <w:rPr>
+          <w:rFonts w:ascii="Times New Roman" w:hAnsi="Times New Roman"/>
+          <w:b/>
+        </w:rPr>
+        <w:t>(b)</w:t>
+      </w:r>
+      <w:r>
+        <w:rPr>
+          <w:rFonts w:ascii="Times New Roman" w:hAnsi="Times New Roman"/>
+        </w:rPr>
+        <w:t xml:space="preserve"> </w:t>
+      </w:r>
+      <w:r>
+        <w:rPr>
+          <w:rFonts w:ascii="Times New Roman" w:hAnsi="Times New Roman"/>
+        </w:rPr>
+        <w:t>Among the bacterial species that showed significant non-methylated motif fractions (</w:t>
+      </w:r>
+      <w:r>
+        <w:rPr>
+          <w:rFonts w:ascii="Times New Roman" w:hAnsi="Times New Roman"/>
+          <w:i/>
+        </w:rPr>
+        <w:t xml:space="preserve">H. pylori </w:t>
+      </w:r>
+      <w:r>
+        <w:rPr>
+          <w:rFonts w:ascii="Times New Roman" w:hAnsi="Times New Roman"/>
+        </w:rPr>
+        <w:t xml:space="preserve">and </w:t>
+      </w:r>
+      <w:r>
+        <w:rPr>
+          <w:rFonts w:ascii="Times New Roman" w:hAnsi="Times New Roman"/>
+          <w:i/>
+        </w:rPr>
+        <w:t>C. salexigens</w:t>
+      </w:r>
+      <w:r>
+        <w:rPr>
+          <w:rFonts w:ascii="Times New Roman" w:hAnsi="Times New Roman"/>
+        </w:rPr>
+        <w:t>), a minor variation can be seen in the SM</w:t>
+      </w:r>
+      <w:r>
+        <w:rPr>
+          <w:rFonts w:ascii="Times New Roman" w:hAnsi="Times New Roman"/>
+          <w:vertAlign w:val="subscript"/>
+        </w:rPr>
+        <w:t>SN</w:t>
+      </w:r>
+      <w:r>
+        <w:rPr>
+          <w:rFonts w:ascii="Times New Roman" w:hAnsi="Times New Roman"/>
+        </w:rPr>
+        <w:t xml:space="preserve"> scores associated with each motif peak. This is due to subtle differences in the chemistry version used for SMRT sequencing of the native and WGA samples.</w:t>
+      </w:r>
+      <w:r>
+        <w:rPr>
+          <w:rFonts w:ascii="Times New Roman" w:hAnsi="Times New Roman"/>
+          <w:vertAlign w:val="superscript"/>
+        </w:rPr>
+        <w:t>1</w:t>
+      </w:r>
+    </w:p>
+    <w:p>
+      <w:pPr>
+        <w:rPr>
+          <w:rFonts w:ascii="Times New Roman" w:hAnsi="Times New Roman"/>
+          <w:i/>
+        </w:rPr>
+      </w:pPr>
+    </w:p>
+    <w:p>
+      <w:pPr>
+        <w:rPr>
+          <w:rFonts w:ascii="Times New Roman" w:hAnsi="Times New Roman"/>
+          <w:b/>
+        </w:rPr>
+      </w:pPr>
+      <w:r>
+        <w:rPr>
+          <w:rFonts w:ascii="Helvetica" w:hAnsi="Helvetica" w:cs="Helvetica"/>
+          <w:noProof/>
+        </w:rPr>
+        <w:drawing>
+          <wp:inline distT="0" distB="0" distL="0" distR="0" wp14:anchorId="252D9BAE" wp14:editId="0979903F">
+            <wp:extent cx="5372100" cy="2607048"/>
+            <wp:effectExtent l="0" t="0" r="0" b="9525"/>
+            <wp:docPr id="16" name="Picture 16"/>
+            <wp:cNvGraphicFramePr>
+              <a:graphicFrameLocks xmlns:a="http://schemas.openxmlformats.org/drawingml/2006/main" noChangeAspect="1"/>
+            </wp:cNvGraphicFramePr>
+            <a:graphic xmlns:a="http://schemas.openxmlformats.org/drawingml/2006/main">
+              <a:graphicData uri="http://schemas.openxmlformats.org/drawingml/2006/picture">
+                <pic:pic xmlns:pic="http://schemas.openxmlformats.org/drawingml/2006/picture">
+                  <pic:nvPicPr>
+                    <pic:cNvPr id="0" name="Picture 16"/>
+                    <pic:cNvPicPr>
+                      <a:picLocks noChangeAspect="1" noChangeArrowheads="1"/>
+                    </pic:cNvPicPr>
+                  </pic:nvPicPr>
+                  <pic:blipFill rotWithShape="1">
+                    <a:blip r:embed="rId13">
+                      <a:extLst>
+                        <a:ext uri="{28A0092B-C50C-407E-A947-70E740481C1C}">
+                          <a14:useLocalDpi xmlns:a14="http://schemas.microsoft.com/office/drawing/2010/main" val="0"/>
+                        </a:ext>
+                      </a:extLst>
+                    </a:blip>
+                    <a:srcRect r="32338" b="59384"/>
+                    <a:stretch/>
+                  </pic:blipFill>
+                  <pic:spPr bwMode="auto">
+                    <a:xfrm>
+                      <a:off x="0" y="0"/>
+                      <a:ext cx="5372992" cy="2607481"/>
+                    </a:xfrm>
+                    <a:prstGeom prst="rect">
+                      <a:avLst/>
+                    </a:prstGeom>
+                    <a:noFill/>
+                    <a:ln>
+                      <a:noFill/>
+                    </a:ln>
+                    <a:extLst>
+                      <a:ext uri="{53640926-AAD7-44d8-BBD7-CCE9431645EC}">
+                        <a14:shadowObscured xmlns:a14="http://schemas.microsoft.com/office/drawing/2010/main"/>
+                      </a:ext>
+                    </a:extLst>
+                  </pic:spPr>
+                </pic:pic>
+              </a:graphicData>
+            </a:graphic>
+          </wp:inline>
+        </w:drawing>
+      </w:r>
+    </w:p>
+    <w:p>
+      <w:pPr>
+        <w:rPr>
+          <w:rFonts w:ascii="Times New Roman" w:hAnsi="Times New Roman"/>
+        </w:rPr>
+      </w:pPr>
+      <w:r>
+        <w:rPr>
+          <w:rFonts w:ascii="Times New Roman" w:hAnsi="Times New Roman"/>
+          <w:b/>
+        </w:rPr>
+        <w:t xml:space="preserve">Figure 5. </w:t>
+      </w:r>
+      <w:r>
+        <w:rPr>
+          <w:rFonts w:ascii="Times New Roman" w:hAnsi="Times New Roman"/>
+          <w:b/>
+        </w:rPr>
+        <w:t>Identification of differences in SM</w:t>
+      </w:r>
+      <w:r>
+        <w:rPr>
+          <w:rFonts w:ascii="Times New Roman" w:hAnsi="Times New Roman"/>
+          <w:b/>
+          <w:vertAlign w:val="subscript"/>
+        </w:rPr>
+        <w:t>p</w:t>
+      </w:r>
+      <w:r>
+        <w:rPr>
+          <w:rFonts w:ascii="Times New Roman" w:hAnsi="Times New Roman"/>
+          <w:b/>
+        </w:rPr>
+        <w:t xml:space="preserve"> score distributions due to phase-variable methylation in </w:t>
+      </w:r>
+      <w:r>
+        <w:rPr>
+          <w:rFonts w:ascii="Times New Roman" w:hAnsi="Times New Roman"/>
+          <w:b/>
+          <w:i/>
+        </w:rPr>
+        <w:t xml:space="preserve">H. pylori </w:t>
+      </w:r>
+      <w:r>
+        <w:rPr>
+          <w:rFonts w:ascii="Times New Roman" w:hAnsi="Times New Roman"/>
+          <w:b/>
+        </w:rPr>
+        <w:t>J99.</w:t>
+      </w:r>
+      <w:r>
+        <w:rPr>
+          <w:rFonts w:ascii="Times New Roman" w:hAnsi="Times New Roman"/>
+          <w:b/>
+        </w:rPr>
+        <w:t xml:space="preserve"> (a)</w:t>
+      </w:r>
+      <w:r>
+        <w:rPr>
+          <w:rFonts w:ascii="Times New Roman" w:hAnsi="Times New Roman"/>
+        </w:rPr>
+        <w:t xml:space="preserve"> SM</w:t>
+      </w:r>
+      <w:r>
+        <w:rPr>
+          <w:rFonts w:ascii="Times New Roman" w:hAnsi="Times New Roman"/>
+          <w:vertAlign w:val="subscript"/>
+        </w:rPr>
+        <w:t>p</w:t>
+      </w:r>
+      <w:r>
+        <w:rPr>
+          <w:rFonts w:ascii="Times New Roman" w:hAnsi="Times New Roman"/>
+        </w:rPr>
+        <w:t xml:space="preserve"> distribution for </w:t>
+      </w:r>
+      <w:r>
+        <w:rPr>
+          <w:rFonts w:ascii="Times New Roman" w:hAnsi="Times New Roman"/>
+          <w:i/>
+        </w:rPr>
+        <w:t xml:space="preserve">H. pylori </w:t>
+      </w:r>
+      <w:r>
+        <w:rPr>
+          <w:rFonts w:ascii="Times New Roman" w:hAnsi="Times New Roman"/>
+        </w:rPr>
+        <w:t>J99 motif 5’-G</w:t>
+      </w:r>
+      <w:r>
+        <w:rPr>
+          <w:rFonts w:ascii="Times New Roman" w:hAnsi="Times New Roman"/>
+          <w:u w:val="single"/>
+        </w:rPr>
+        <w:t>A</w:t>
+      </w:r>
+      <w:r>
+        <w:rPr>
+          <w:rFonts w:ascii="Times New Roman" w:hAnsi="Times New Roman"/>
+        </w:rPr>
+        <w:t xml:space="preserve">TC and a shuffled unmethylated control shows a single peak at 2, indicating a fully active methylase acting at the site. </w:t>
+      </w:r>
+      <w:r>
+        <w:rPr>
+          <w:rFonts w:ascii="Times New Roman" w:hAnsi="Times New Roman"/>
+          <w:b/>
+        </w:rPr>
+        <w:t xml:space="preserve">(b) </w:t>
+      </w:r>
+      <w:r>
+        <w:rPr>
+          <w:rFonts w:ascii="Times New Roman" w:hAnsi="Times New Roman"/>
+        </w:rPr>
+        <w:t>SM</w:t>
+      </w:r>
+      <w:r>
+        <w:rPr>
+          <w:rFonts w:ascii="Times New Roman" w:hAnsi="Times New Roman"/>
+          <w:vertAlign w:val="subscript"/>
+        </w:rPr>
+        <w:t>p</w:t>
+      </w:r>
+      <w:r>
+        <w:rPr>
+          <w:rFonts w:ascii="Times New Roman" w:hAnsi="Times New Roman"/>
+        </w:rPr>
+        <w:t xml:space="preserve"> distribution for </w:t>
+      </w:r>
+      <w:r>
+        <w:rPr>
+          <w:rFonts w:ascii="Times New Roman" w:hAnsi="Times New Roman"/>
+          <w:i/>
+        </w:rPr>
+        <w:t xml:space="preserve">H. pylori </w:t>
+      </w:r>
+      <w:r>
+        <w:rPr>
+          <w:rFonts w:ascii="Times New Roman" w:hAnsi="Times New Roman"/>
+        </w:rPr>
+        <w:t>J99 motif 5’-GWC</w:t>
+      </w:r>
+      <w:r>
+        <w:rPr>
+          <w:rFonts w:ascii="Times New Roman" w:hAnsi="Times New Roman"/>
+          <w:u w:val="single"/>
+        </w:rPr>
+        <w:t>A</w:t>
+      </w:r>
+      <w:r>
+        <w:rPr>
+          <w:rFonts w:ascii="Times New Roman" w:hAnsi="Times New Roman"/>
+        </w:rPr>
+        <w:t>Y and a WGA unmethylated control shows a major peak around 0, and a minor peak around 2. This is indicative a mostly inactive methylase around 5’-GWC</w:t>
+      </w:r>
+      <w:r>
+        <w:rPr>
+          <w:rFonts w:ascii="Times New Roman" w:hAnsi="Times New Roman"/>
+          <w:u w:val="single"/>
+        </w:rPr>
+        <w:t>A</w:t>
+      </w:r>
+      <w:r>
+        <w:rPr>
+          <w:rFonts w:ascii="Times New Roman" w:hAnsi="Times New Roman"/>
+        </w:rPr>
+        <w:t xml:space="preserve">Y in most of the cells. </w:t>
+      </w:r>
+    </w:p>
+    <w:p>
+      <w:pPr>
+        <w:rPr>
+          <w:rFonts w:ascii="Times New Roman" w:hAnsi="Times New Roman"/>
+          <w:b/>
+          <w:i/>
+        </w:rPr>
+      </w:pPr>
+      <w:r>
+        <w:rPr>
+          <w:rFonts w:ascii="Times New Roman" w:hAnsi="Times New Roman"/>
+        </w:rPr>
+        <w:br w:type="column"/>
+      </w:r>
+      <w:r>
+        <w:rPr>
+          <w:rFonts w:ascii="Times New Roman" w:hAnsi="Times New Roman"/>
+          <w:b/>
+          <w:sz w:val="26"/>
+          <w:szCs w:val="26"/>
+          <w:u w:val="single"/>
+        </w:rPr>
+        <w:t>References</w:t>
+      </w:r>
+    </w:p>
+    <w:p>
+      <w:pPr>
+        <w:rPr>
+          <w:rFonts w:ascii="Times New Roman" w:hAnsi="Times New Roman"/>
+          <w:b/>
+        </w:rPr>
+      </w:pPr>
+    </w:p>
+    <w:p>
+      <w:pPr>
+        <w:pStyle w:val="ListParagraph"/>
+        <w:numPr>
+          <w:ilvl w:val="0"/>
+          <w:numId w:val="1"/>
+        </w:numPr>
+        <w:rPr>
+          <w:rFonts w:ascii="Times New Roman" w:hAnsi="Times New Roman" w:cs="Times New Roman"/>
+        </w:rPr>
+      </w:pPr>
+      <w:r>
+        <w:rPr>
+          <w:rFonts w:ascii="Times New Roman" w:hAnsi="Times New Roman" w:cs="Times New Roman"/>
+          <w:color w:val="1C1C1C"/>
+        </w:rPr>
+        <w:t xml:space="preserve">Beaulaurier, John; Zhang, Xue-Song; Zhu, Shijia; Sebra, Robert; Rosenbluh, Chaggai; Deikus, Gintaras; Shen, Nan; Munera, Diana; Waldor, Matthew K. (2015-06-15). </w:t>
+      </w:r>
+      <w:hyperlink r:id="rId14" w:history="1">
         <w:r>
           <w:rPr>
-            <w:rStyle w:val="Hyperlink"/>
-            <w:rFonts w:ascii="Times New Roman" w:hAnsi="Times New Roman"/>
+            <w:rFonts w:ascii="Times New Roman" w:hAnsi="Times New Roman" w:cs="Times New Roman"/>
+            <w:b/>
+            <w:color w:val="0A006D"/>
           </w:rPr>
-          <w:t>http://www.nature.com/ncomms/2015/150615/ncomms8438/full/ncomms8438.html</w:t>
+          <w:t>"Single molecule-level detection and long read-based phasing of epigenetic varia</w:t>
+        </w:r>
+        <w:r>
+          <w:rPr>
+            <w:rFonts w:ascii="Times New Roman" w:hAnsi="Times New Roman" w:cs="Times New Roman"/>
+            <w:b/>
+            <w:color w:val="0A006D"/>
+          </w:rPr>
+          <w:t>t</w:t>
+        </w:r>
+        <w:r>
+          <w:rPr>
+            <w:rFonts w:ascii="Times New Roman" w:hAnsi="Times New Roman" w:cs="Times New Roman"/>
+            <w:b/>
+            <w:color w:val="0A006D"/>
+          </w:rPr>
+          <w:t>ions in bacterial methylomes"</w:t>
         </w:r>
       </w:hyperlink>
+      <w:r>
+        <w:rPr>
+          <w:rFonts w:ascii="Times New Roman" w:hAnsi="Times New Roman" w:cs="Times New Roman"/>
+          <w:b/>
+          <w:color w:val="1C1C1C"/>
+        </w:rPr>
+        <w:t>.</w:t>
+      </w:r>
+      <w:r>
+        <w:rPr>
+          <w:rFonts w:ascii="Times New Roman" w:hAnsi="Times New Roman" w:cs="Times New Roman"/>
+          <w:color w:val="1C1C1C"/>
+        </w:rPr>
+        <w:t xml:space="preserve"> </w:t>
+      </w:r>
+      <w:r>
+        <w:rPr>
+          <w:rFonts w:ascii="Times New Roman" w:hAnsi="Times New Roman" w:cs="Times New Roman"/>
+          <w:i/>
+          <w:iCs/>
+          <w:color w:val="1C1C1C"/>
+        </w:rPr>
+        <w:t>Nature Communications</w:t>
+      </w:r>
+      <w:r>
+        <w:rPr>
+          <w:rFonts w:ascii="Times New Roman" w:hAnsi="Times New Roman" w:cs="Times New Roman"/>
+          <w:color w:val="1C1C1C"/>
+        </w:rPr>
+        <w:t xml:space="preserve"> </w:t>
+      </w:r>
+      <w:r>
+        <w:rPr>
+          <w:rFonts w:ascii="Times New Roman" w:hAnsi="Times New Roman" w:cs="Times New Roman"/>
+          <w:b/>
+          <w:bCs/>
+          <w:color w:val="1C1C1C"/>
+        </w:rPr>
+        <w:t>6</w:t>
+      </w:r>
+      <w:r>
+        <w:rPr>
+          <w:rFonts w:ascii="Times New Roman" w:hAnsi="Times New Roman" w:cs="Times New Roman"/>
+          <w:color w:val="1C1C1C"/>
+        </w:rPr>
+        <w:t xml:space="preserve">: 7438. </w:t>
+      </w:r>
+      <w:hyperlink r:id="rId15" w:history="1">
+        <w:r>
+          <w:rPr>
+            <w:rFonts w:ascii="Times New Roman" w:hAnsi="Times New Roman" w:cs="Times New Roman"/>
+            <w:color w:val="092F9D"/>
+          </w:rPr>
+          <w:t>doi</w:t>
+        </w:r>
+      </w:hyperlink>
+      <w:r>
+        <w:rPr>
+          <w:rFonts w:ascii="Times New Roman" w:hAnsi="Times New Roman" w:cs="Times New Roman"/>
+          <w:color w:val="1C1C1C"/>
+        </w:rPr>
+        <w:t>:</w:t>
+      </w:r>
+      <w:hyperlink r:id="rId16" w:history="1">
+        <w:r>
+          <w:rPr>
+            <w:rFonts w:ascii="Times New Roman" w:hAnsi="Times New Roman" w:cs="Times New Roman"/>
+            <w:color w:val="092F9D"/>
+          </w:rPr>
+          <w:t>10.1038/ncomms8438</w:t>
+        </w:r>
+      </w:hyperlink>
+      <w:r>
+        <w:rPr>
+          <w:rFonts w:ascii="Times New Roman" w:hAnsi="Times New Roman" w:cs="Times New Roman"/>
+          <w:color w:val="1C1C1C"/>
+        </w:rPr>
+        <w:t xml:space="preserve">. </w:t>
+      </w:r>
+      <w:hyperlink r:id="rId17" w:history="1">
+        <w:r>
+          <w:rPr>
+            <w:rFonts w:ascii="Times New Roman" w:hAnsi="Times New Roman" w:cs="Times New Roman"/>
+            <w:color w:val="092F9D"/>
+          </w:rPr>
+          <w:t>PMC</w:t>
+        </w:r>
+      </w:hyperlink>
+      <w:r>
+        <w:rPr>
+          <w:rFonts w:ascii="Times New Roman" w:hAnsi="Times New Roman" w:cs="Times New Roman"/>
+          <w:color w:val="1C1C1C"/>
+        </w:rPr>
+        <w:t> </w:t>
+      </w:r>
+      <w:hyperlink r:id="rId18" w:history="1">
+        <w:r>
+          <w:rPr>
+            <w:rFonts w:ascii="Times New Roman" w:hAnsi="Times New Roman" w:cs="Times New Roman"/>
+            <w:color w:val="092F9D"/>
+          </w:rPr>
+          <w:t>4490391</w:t>
+        </w:r>
+      </w:hyperlink>
+      <w:r>
+        <w:rPr>
+          <w:rFonts w:ascii="Times New Roman" w:hAnsi="Times New Roman" w:cs="Times New Roman"/>
+          <w:color w:val="1C1C1C"/>
+        </w:rPr>
+        <w:t xml:space="preserve">. </w:t>
+      </w:r>
+      <w:hyperlink r:id="rId19" w:history="1">
+        <w:r>
+          <w:rPr>
+            <w:rFonts w:ascii="Times New Roman" w:hAnsi="Times New Roman" w:cs="Times New Roman"/>
+            <w:color w:val="092F9D"/>
+          </w:rPr>
+          <w:t>PMID</w:t>
+        </w:r>
+      </w:hyperlink>
+      <w:r>
+        <w:rPr>
+          <w:rFonts w:ascii="Times New Roman" w:hAnsi="Times New Roman" w:cs="Times New Roman"/>
+          <w:color w:val="1C1C1C"/>
+        </w:rPr>
+        <w:t> </w:t>
+      </w:r>
+      <w:hyperlink r:id="rId20" w:history="1">
+        <w:r>
+          <w:rPr>
+            <w:rFonts w:ascii="Times New Roman" w:hAnsi="Times New Roman" w:cs="Times New Roman"/>
+            <w:color w:val="092F9D"/>
+          </w:rPr>
+          <w:t>26074426</w:t>
+        </w:r>
+      </w:hyperlink>
+      <w:r>
+        <w:rPr>
+          <w:rFonts w:ascii="Times New Roman" w:hAnsi="Times New Roman" w:cs="Times New Roman"/>
+          <w:color w:val="1C1C1C"/>
+        </w:rPr>
+        <w:t>.</w:t>
+      </w:r>
+      <w:r>
+        <w:rPr>
+          <w:rFonts w:ascii="Times New Roman" w:hAnsi="Times New Roman" w:cs="Times New Roman"/>
+        </w:rPr>
+        <w:t xml:space="preserve"> </w:t>
+      </w:r>
     </w:p>
     <w:p>
       <w:pPr>
-        <w:rPr>
-          <w:rFonts w:ascii="Times New Roman" w:hAnsi="Times New Roman"/>
-        </w:rPr>
-      </w:pPr>
+        <w:pStyle w:val="ListParagraph"/>
+        <w:numPr>
+          <w:ilvl w:val="0"/>
+          <w:numId w:val="1"/>
+        </w:numPr>
+        <w:rPr>
+          <w:rFonts w:ascii="Times New Roman" w:hAnsi="Times New Roman" w:cs="Times New Roman"/>
+        </w:rPr>
+      </w:pPr>
+      <w:r>
+        <w:rPr>
+          <w:rFonts w:ascii="Times New Roman" w:hAnsi="Times New Roman" w:cs="Times New Roman"/>
+          <w:color w:val="1C1C1C"/>
+        </w:rPr>
+        <w:t xml:space="preserve">Yu, Miao; Ji, Lexiang; Neumann, Drexel A.; Chung, Dae-hwan; Groom, Joseph; Westpheling, Janet; He, Chuan; Schmitz, Robert J. (2015-12-02). </w:t>
+      </w:r>
+      <w:hyperlink r:id="rId21" w:history="1">
+        <w:r>
+          <w:rPr>
+            <w:rFonts w:ascii="Times New Roman" w:hAnsi="Times New Roman" w:cs="Times New Roman"/>
+            <w:b/>
+            <w:color w:val="0A006D"/>
+          </w:rPr>
+          <w:t>"Base-resolution detection of N4-methylcytosine in genomic DNA using 4mC-Tet-assisted-bisulfite- sequencing"</w:t>
+        </w:r>
+      </w:hyperlink>
+      <w:r>
+        <w:rPr>
+          <w:rFonts w:ascii="Times New Roman" w:hAnsi="Times New Roman" w:cs="Times New Roman"/>
+          <w:b/>
+          <w:color w:val="1C1C1C"/>
+        </w:rPr>
+        <w:t>.</w:t>
+      </w:r>
+      <w:r>
+        <w:rPr>
+          <w:rFonts w:ascii="Times New Roman" w:hAnsi="Times New Roman" w:cs="Times New Roman"/>
+          <w:color w:val="1C1C1C"/>
+        </w:rPr>
+        <w:t xml:space="preserve"> </w:t>
+      </w:r>
+      <w:r>
+        <w:rPr>
+          <w:rFonts w:ascii="Times New Roman" w:hAnsi="Times New Roman" w:cs="Times New Roman"/>
+          <w:i/>
+          <w:iCs/>
+          <w:color w:val="1C1C1C"/>
+        </w:rPr>
+        <w:t>Nucleic Acids Research</w:t>
+      </w:r>
+      <w:r>
+        <w:rPr>
+          <w:rFonts w:ascii="Times New Roman" w:hAnsi="Times New Roman" w:cs="Times New Roman"/>
+          <w:color w:val="1C1C1C"/>
+        </w:rPr>
+        <w:t xml:space="preserve"> </w:t>
+      </w:r>
+      <w:r>
+        <w:rPr>
+          <w:rFonts w:ascii="Times New Roman" w:hAnsi="Times New Roman" w:cs="Times New Roman"/>
+          <w:b/>
+          <w:bCs/>
+          <w:color w:val="1C1C1C"/>
+        </w:rPr>
+        <w:t>43</w:t>
+      </w:r>
+      <w:r>
+        <w:rPr>
+          <w:rFonts w:ascii="Times New Roman" w:hAnsi="Times New Roman" w:cs="Times New Roman"/>
+          <w:color w:val="1C1C1C"/>
+        </w:rPr>
+        <w:t xml:space="preserve"> (21): e148. </w:t>
+      </w:r>
+      <w:hyperlink r:id="rId22" w:history="1">
+        <w:r>
+          <w:rPr>
+            <w:rFonts w:ascii="Times New Roman" w:hAnsi="Times New Roman" w:cs="Times New Roman"/>
+            <w:color w:val="092F9D"/>
+          </w:rPr>
+          <w:t>doi</w:t>
+        </w:r>
+      </w:hyperlink>
+      <w:r>
+        <w:rPr>
+          <w:rFonts w:ascii="Times New Roman" w:hAnsi="Times New Roman" w:cs="Times New Roman"/>
+          <w:color w:val="1C1C1C"/>
+        </w:rPr>
+        <w:t>:</w:t>
+      </w:r>
+      <w:hyperlink r:id="rId23" w:history="1">
+        <w:r>
+          <w:rPr>
+            <w:rFonts w:ascii="Times New Roman" w:hAnsi="Times New Roman" w:cs="Times New Roman"/>
+            <w:color w:val="092F9D"/>
+          </w:rPr>
+          <w:t>10.1093/nar/gkv738</w:t>
+        </w:r>
+      </w:hyperlink>
+      <w:r>
+        <w:rPr>
+          <w:rFonts w:ascii="Times New Roman" w:hAnsi="Times New Roman" w:cs="Times New Roman"/>
+          <w:color w:val="1C1C1C"/>
+        </w:rPr>
+        <w:t xml:space="preserve">. </w:t>
+      </w:r>
+      <w:hyperlink r:id="rId24" w:history="1">
+        <w:r>
+          <w:rPr>
+            <w:rFonts w:ascii="Times New Roman" w:hAnsi="Times New Roman" w:cs="Times New Roman"/>
+            <w:color w:val="092F9D"/>
+          </w:rPr>
+          <w:t>ISSN</w:t>
+        </w:r>
+      </w:hyperlink>
+      <w:r>
+        <w:rPr>
+          <w:rFonts w:ascii="Times New Roman" w:hAnsi="Times New Roman" w:cs="Times New Roman"/>
+          <w:color w:val="1C1C1C"/>
+        </w:rPr>
+        <w:t> </w:t>
+      </w:r>
+      <w:hyperlink r:id="rId25" w:history="1">
+        <w:r>
+          <w:rPr>
+            <w:rFonts w:ascii="Times New Roman" w:hAnsi="Times New Roman" w:cs="Times New Roman"/>
+            <w:color w:val="092F9D"/>
+          </w:rPr>
+          <w:t>0305-1048</w:t>
+        </w:r>
+      </w:hyperlink>
+      <w:r>
+        <w:rPr>
+          <w:rFonts w:ascii="Times New Roman" w:hAnsi="Times New Roman" w:cs="Times New Roman"/>
+          <w:color w:val="1C1C1C"/>
+        </w:rPr>
+        <w:t xml:space="preserve">. </w:t>
+      </w:r>
+      <w:hyperlink r:id="rId26" w:history="1">
+        <w:r>
+          <w:rPr>
+            <w:rFonts w:ascii="Times New Roman" w:hAnsi="Times New Roman" w:cs="Times New Roman"/>
+            <w:color w:val="092F9D"/>
+          </w:rPr>
+          <w:t>PMC</w:t>
+        </w:r>
+      </w:hyperlink>
+      <w:r>
+        <w:rPr>
+          <w:rFonts w:ascii="Times New Roman" w:hAnsi="Times New Roman" w:cs="Times New Roman"/>
+          <w:color w:val="1C1C1C"/>
+        </w:rPr>
+        <w:t> </w:t>
+      </w:r>
+      <w:hyperlink r:id="rId27" w:history="1">
+        <w:r>
+          <w:rPr>
+            <w:rFonts w:ascii="Times New Roman" w:hAnsi="Times New Roman" w:cs="Times New Roman"/>
+            <w:color w:val="092F9D"/>
+          </w:rPr>
+          <w:t>4666385</w:t>
+        </w:r>
+      </w:hyperlink>
+      <w:r>
+        <w:rPr>
+          <w:rFonts w:ascii="Times New Roman" w:hAnsi="Times New Roman" w:cs="Times New Roman"/>
+          <w:color w:val="1C1C1C"/>
+        </w:rPr>
+        <w:t xml:space="preserve">. </w:t>
+      </w:r>
+      <w:hyperlink r:id="rId28" w:history="1">
+        <w:r>
+          <w:rPr>
+            <w:rFonts w:ascii="Times New Roman" w:hAnsi="Times New Roman" w:cs="Times New Roman"/>
+            <w:color w:val="092F9D"/>
+          </w:rPr>
+          <w:t>PMID</w:t>
+        </w:r>
+      </w:hyperlink>
+      <w:r>
+        <w:rPr>
+          <w:rFonts w:ascii="Times New Roman" w:hAnsi="Times New Roman" w:cs="Times New Roman"/>
+          <w:color w:val="1C1C1C"/>
+        </w:rPr>
+        <w:t> </w:t>
+      </w:r>
+      <w:hyperlink r:id="rId29" w:history="1">
+        <w:r>
+          <w:rPr>
+            <w:rFonts w:ascii="Times New Roman" w:hAnsi="Times New Roman" w:cs="Times New Roman"/>
+            <w:color w:val="092F9D"/>
+          </w:rPr>
+          <w:t>26184871</w:t>
+        </w:r>
+      </w:hyperlink>
+      <w:r>
+        <w:rPr>
+          <w:rFonts w:ascii="Times New Roman" w:hAnsi="Times New Roman" w:cs="Times New Roman"/>
+          <w:color w:val="1C1C1C"/>
+        </w:rPr>
+        <w:t>.</w:t>
+      </w:r>
     </w:p>
     <w:p>
       <w:pPr>
-        <w:rPr>
-          <w:rFonts w:ascii="Times New Roman" w:hAnsi="Times New Roman"/>
-        </w:rPr>
-      </w:pPr>
-      <w:r>
-        <w:rPr>
-          <w:rFonts w:ascii="Times New Roman" w:hAnsi="Times New Roman"/>
-          <w:b/>
+        <w:pStyle w:val="ListParagraph"/>
+        <w:numPr>
+          <w:ilvl w:val="0"/>
+          <w:numId w:val="1"/>
+        </w:numPr>
+        <w:rPr>
+          <w:rFonts w:ascii="Times New Roman" w:hAnsi="Times New Roman" w:cs="Times New Roman"/>
+        </w:rPr>
+      </w:pPr>
+      <w:r>
+        <w:rPr>
+          <w:rFonts w:ascii="Times New Roman" w:hAnsi="Times New Roman" w:cs="Times New Roman"/>
+          <w:color w:val="1C1C1C"/>
+        </w:rPr>
+        <w:t xml:space="preserve">van der Woude, Marjan W.; Bäumler, Andreas J. (2004-07-01). </w:t>
+      </w:r>
+      <w:hyperlink r:id="rId30" w:history="1">
+        <w:r>
+          <w:rPr>
+            <w:rFonts w:ascii="Times New Roman" w:hAnsi="Times New Roman" w:cs="Times New Roman"/>
+            <w:b/>
+            <w:color w:val="0A006D"/>
+          </w:rPr>
+          <w:t>"Phase and Antigenic Variation in Bacteria"</w:t>
+        </w:r>
+      </w:hyperlink>
+      <w:r>
+        <w:rPr>
+          <w:rFonts w:ascii="Times New Roman" w:hAnsi="Times New Roman" w:cs="Times New Roman"/>
+          <w:b/>
+          <w:color w:val="1C1C1C"/>
+        </w:rPr>
+        <w:t>.</w:t>
+      </w:r>
+      <w:r>
+        <w:rPr>
+          <w:rFonts w:ascii="Times New Roman" w:hAnsi="Times New Roman" w:cs="Times New Roman"/>
+          <w:color w:val="1C1C1C"/>
+        </w:rPr>
+        <w:t xml:space="preserve"> </w:t>
+      </w:r>
+      <w:r>
+        <w:rPr>
+          <w:rFonts w:ascii="Times New Roman" w:hAnsi="Times New Roman" w:cs="Times New Roman"/>
           <w:i/>
-        </w:rPr>
-        <w:t>Short abstract</w:t>
+          <w:iCs/>
+          <w:color w:val="1C1C1C"/>
+        </w:rPr>
+        <w:t>Clinical Microbiology Reviews</w:t>
+      </w:r>
+      <w:r>
+        <w:rPr>
+          <w:rFonts w:ascii="Times New Roman" w:hAnsi="Times New Roman" w:cs="Times New Roman"/>
+          <w:color w:val="1C1C1C"/>
+        </w:rPr>
+        <w:t xml:space="preserve"> </w:t>
+      </w:r>
+      <w:r>
+        <w:rPr>
+          <w:rFonts w:ascii="Times New Roman" w:hAnsi="Times New Roman" w:cs="Times New Roman"/>
+          <w:b/>
+          <w:bCs/>
+          <w:color w:val="1C1C1C"/>
+        </w:rPr>
+        <w:t>17</w:t>
+      </w:r>
+      <w:r>
+        <w:rPr>
+          <w:rFonts w:ascii="Times New Roman" w:hAnsi="Times New Roman" w:cs="Times New Roman"/>
+          <w:color w:val="1C1C1C"/>
+        </w:rPr>
+        <w:t xml:space="preserve"> (3): 581–611. </w:t>
+      </w:r>
+      <w:hyperlink r:id="rId31" w:history="1">
+        <w:r>
+          <w:rPr>
+            <w:rFonts w:ascii="Times New Roman" w:hAnsi="Times New Roman" w:cs="Times New Roman"/>
+            <w:color w:val="092F9D"/>
+          </w:rPr>
+          <w:t>doi</w:t>
+        </w:r>
+      </w:hyperlink>
+      <w:r>
+        <w:rPr>
+          <w:rFonts w:ascii="Times New Roman" w:hAnsi="Times New Roman" w:cs="Times New Roman"/>
+          <w:color w:val="1C1C1C"/>
+        </w:rPr>
+        <w:t>:</w:t>
+      </w:r>
+      <w:hyperlink r:id="rId32" w:history="1">
+        <w:r>
+          <w:rPr>
+            <w:rFonts w:ascii="Times New Roman" w:hAnsi="Times New Roman" w:cs="Times New Roman"/>
+            <w:color w:val="092F9D"/>
+          </w:rPr>
+          <w:t>10.1128/CMR.17.3.581-611.2004</w:t>
+        </w:r>
+      </w:hyperlink>
+      <w:r>
+        <w:rPr>
+          <w:rFonts w:ascii="Times New Roman" w:hAnsi="Times New Roman" w:cs="Times New Roman"/>
+          <w:color w:val="1C1C1C"/>
+        </w:rPr>
+        <w:t xml:space="preserve">. </w:t>
+      </w:r>
+      <w:hyperlink r:id="rId33" w:history="1">
+        <w:r>
+          <w:rPr>
+            <w:rFonts w:ascii="Times New Roman" w:hAnsi="Times New Roman" w:cs="Times New Roman"/>
+            <w:color w:val="092F9D"/>
+          </w:rPr>
+          <w:t>ISSN</w:t>
+        </w:r>
+      </w:hyperlink>
+      <w:r>
+        <w:rPr>
+          <w:rFonts w:ascii="Times New Roman" w:hAnsi="Times New Roman" w:cs="Times New Roman"/>
+          <w:color w:val="1C1C1C"/>
+        </w:rPr>
+        <w:t> </w:t>
+      </w:r>
+      <w:hyperlink r:id="rId34" w:history="1">
+        <w:r>
+          <w:rPr>
+            <w:rFonts w:ascii="Times New Roman" w:hAnsi="Times New Roman" w:cs="Times New Roman"/>
+            <w:color w:val="092F9D"/>
+          </w:rPr>
+          <w:t>0893-8512</w:t>
+        </w:r>
+      </w:hyperlink>
+      <w:r>
+        <w:rPr>
+          <w:rFonts w:ascii="Times New Roman" w:hAnsi="Times New Roman" w:cs="Times New Roman"/>
+          <w:color w:val="1C1C1C"/>
+        </w:rPr>
+        <w:t xml:space="preserve">. </w:t>
+      </w:r>
+      <w:hyperlink r:id="rId35" w:history="1">
+        <w:r>
+          <w:rPr>
+            <w:rFonts w:ascii="Times New Roman" w:hAnsi="Times New Roman" w:cs="Times New Roman"/>
+            <w:color w:val="092F9D"/>
+          </w:rPr>
+          <w:t>PMC</w:t>
+        </w:r>
+      </w:hyperlink>
+      <w:r>
+        <w:rPr>
+          <w:rFonts w:ascii="Times New Roman" w:hAnsi="Times New Roman" w:cs="Times New Roman"/>
+          <w:color w:val="1C1C1C"/>
+        </w:rPr>
+        <w:t> </w:t>
+      </w:r>
+      <w:hyperlink r:id="rId36" w:history="1">
+        <w:r>
+          <w:rPr>
+            <w:rFonts w:ascii="Times New Roman" w:hAnsi="Times New Roman" w:cs="Times New Roman"/>
+            <w:color w:val="092F9D"/>
+          </w:rPr>
+          <w:t>452554</w:t>
+        </w:r>
+      </w:hyperlink>
+      <w:r>
+        <w:rPr>
+          <w:rFonts w:ascii="Times New Roman" w:hAnsi="Times New Roman" w:cs="Times New Roman"/>
+          <w:color w:val="1C1C1C"/>
+        </w:rPr>
+        <w:t xml:space="preserve">. </w:t>
+      </w:r>
+      <w:hyperlink r:id="rId37" w:history="1">
+        <w:r>
+          <w:rPr>
+            <w:rFonts w:ascii="Times New Roman" w:hAnsi="Times New Roman" w:cs="Times New Roman"/>
+            <w:color w:val="092F9D"/>
+          </w:rPr>
+          <w:t>PMID</w:t>
+        </w:r>
+      </w:hyperlink>
+      <w:r>
+        <w:rPr>
+          <w:rFonts w:ascii="Times New Roman" w:hAnsi="Times New Roman" w:cs="Times New Roman"/>
+          <w:color w:val="1C1C1C"/>
+        </w:rPr>
+        <w:t> </w:t>
+      </w:r>
+      <w:hyperlink r:id="rId38" w:history="1">
+        <w:r>
+          <w:rPr>
+            <w:rFonts w:ascii="Times New Roman" w:hAnsi="Times New Roman" w:cs="Times New Roman"/>
+            <w:color w:val="092F9D"/>
+          </w:rPr>
+          <w:t>15258095</w:t>
+        </w:r>
+      </w:hyperlink>
+      <w:r>
+        <w:rPr>
+          <w:rFonts w:ascii="Times New Roman" w:hAnsi="Times New Roman" w:cs="Times New Roman"/>
+          <w:color w:val="1C1C1C"/>
+        </w:rPr>
+        <w:t>.</w:t>
+      </w:r>
+      <w:r>
+        <w:rPr>
+          <w:rFonts w:ascii="Times New Roman" w:hAnsi="Times New Roman" w:cs="Times New Roman"/>
+        </w:rPr>
+        <w:t xml:space="preserve"> </w:t>
       </w:r>
     </w:p>
     <w:p>
       <w:pPr>
-        <w:rPr>
-          <w:rFonts w:ascii="Times New Roman" w:hAnsi="Times New Roman"/>
-        </w:rPr>
-      </w:pPr>
-      <w:r>
-        <w:rPr>
-          <w:rFonts w:ascii="Times New Roman" w:hAnsi="Times New Roman"/>
-        </w:rPr>
-        <w:t>DNA methylation (addition of a –CH3 group to one of the four bases, A, C, G or T) is one way by which the expression of genes is controlled in all organisms. Research has also demonstrated several additional roles of DNA methylation in bacteria, such as recognition of foreign DNA</w:t>
-      </w:r>
-      <w:r>
-        <w:rPr>
-          <w:rFonts w:ascii="Times New Roman" w:hAnsi="Times New Roman"/>
-        </w:rPr>
-        <w:t>, and antibiotic resistance. Bacterial populations also acquire epigenetic heterogeneity to better withstand rapid changes in their environment</w:t>
-      </w:r>
-      <w:r>
-        <w:rPr>
-          <w:rFonts w:ascii="Times New Roman" w:hAnsi="Times New Roman"/>
-        </w:rPr>
-        <w:t xml:space="preserve">. Profiling the bacterial methylome at single-cell resolution can provide insights into how bacterial populations evolve and maintain phenotypic plasticity. </w:t>
-      </w:r>
-      <w:r>
-        <w:rPr>
-          <w:rFonts w:ascii="Times New Roman" w:hAnsi="Times New Roman"/>
-        </w:rPr>
-        <w:t>Single molecule sequencing can be adapted to identify DNA methylation patterns at single cell resolution. This adapted technology is presented in the paper by Beaulaurier et al in their 2015 paper. The authors propose SMALR (single-molecule modification analysis of long reads), a technique that combines Single Molecule Real-Time (SMRT) DNA sequencing of long reads with an iterative loop over the smaller ‘subreads’ spanning each long read, thereby improving detection of methylated bases.</w:t>
-      </w:r>
-      <w:r>
-        <w:rPr>
-          <w:rFonts w:ascii="Times New Roman" w:hAnsi="Times New Roman"/>
+        <w:pStyle w:val="ListParagraph"/>
+        <w:numPr>
+          <w:ilvl w:val="0"/>
+          <w:numId w:val="1"/>
+        </w:numPr>
+        <w:rPr>
+          <w:rFonts w:ascii="Times New Roman" w:hAnsi="Times New Roman" w:cs="Times New Roman"/>
+        </w:rPr>
+      </w:pPr>
+      <w:r>
+        <w:rPr>
+          <w:rFonts w:ascii="Times New Roman" w:hAnsi="Times New Roman" w:cs="Times New Roman"/>
+          <w:color w:val="1C1C1C"/>
+        </w:rPr>
+        <w:t>Flusberg, Benjamin A.; Webster, Dale R.; Lee, Jessica H.; Travers, Kevin J.; Olivares, Eric C.; Clark, Tyson A.; Korlach, Jonas; Turner, Stephen W. (2010-06-01</w:t>
+      </w:r>
+      <w:r>
+        <w:rPr>
+          <w:rFonts w:ascii="Times New Roman" w:hAnsi="Times New Roman" w:cs="Times New Roman"/>
+          <w:color w:val="1C1C1C"/>
+        </w:rPr>
+        <w:t>).</w:t>
+      </w:r>
+      <w:r>
+        <w:rPr>
+          <w:rFonts w:ascii="Times New Roman" w:hAnsi="Times New Roman" w:cs="Times New Roman"/>
+          <w:b/>
+          <w:color w:val="1C1C1C"/>
         </w:rPr>
         <w:t xml:space="preserve"> </w:t>
       </w:r>
-      <w:bookmarkStart w:id="0" w:name="_GoBack"/>
-      <w:bookmarkEnd w:id="0"/>
+      <w:hyperlink r:id="rId39" w:history="1">
+        <w:r>
+          <w:rPr>
+            <w:rFonts w:ascii="Times New Roman" w:hAnsi="Times New Roman" w:cs="Times New Roman"/>
+            <w:b/>
+            <w:color w:val="0A006D"/>
+          </w:rPr>
+          <w:t>"Direct detection of DNA methylation during single-molecule, real-time sequencing"</w:t>
+        </w:r>
+      </w:hyperlink>
+      <w:r>
+        <w:rPr>
+          <w:rFonts w:ascii="Times New Roman" w:hAnsi="Times New Roman" w:cs="Times New Roman"/>
+          <w:b/>
+          <w:color w:val="1C1C1C"/>
+        </w:rPr>
+        <w:t>.</w:t>
+      </w:r>
+      <w:r>
+        <w:rPr>
+          <w:rFonts w:ascii="Times New Roman" w:hAnsi="Times New Roman" w:cs="Times New Roman"/>
+          <w:color w:val="1C1C1C"/>
+        </w:rPr>
+        <w:t xml:space="preserve"> </w:t>
+      </w:r>
+      <w:r>
+        <w:rPr>
+          <w:rFonts w:ascii="Times New Roman" w:hAnsi="Times New Roman" w:cs="Times New Roman"/>
+          <w:i/>
+          <w:iCs/>
+          <w:color w:val="1C1C1C"/>
+        </w:rPr>
+        <w:t>Nature Methods</w:t>
+      </w:r>
+      <w:r>
+        <w:rPr>
+          <w:rFonts w:ascii="Times New Roman" w:hAnsi="Times New Roman" w:cs="Times New Roman"/>
+          <w:color w:val="1C1C1C"/>
+        </w:rPr>
+        <w:t xml:space="preserve"> </w:t>
+      </w:r>
+      <w:r>
+        <w:rPr>
+          <w:rFonts w:ascii="Times New Roman" w:hAnsi="Times New Roman" w:cs="Times New Roman"/>
+          <w:b/>
+          <w:bCs/>
+          <w:color w:val="1C1C1C"/>
+        </w:rPr>
+        <w:t>7</w:t>
+      </w:r>
+      <w:r>
+        <w:rPr>
+          <w:rFonts w:ascii="Times New Roman" w:hAnsi="Times New Roman" w:cs="Times New Roman"/>
+          <w:color w:val="1C1C1C"/>
+        </w:rPr>
+        <w:t xml:space="preserve"> (6): 461–465. </w:t>
+      </w:r>
+      <w:hyperlink r:id="rId40" w:history="1">
+        <w:r>
+          <w:rPr>
+            <w:rFonts w:ascii="Times New Roman" w:hAnsi="Times New Roman" w:cs="Times New Roman"/>
+            <w:color w:val="092F9D"/>
+          </w:rPr>
+          <w:t>doi</w:t>
+        </w:r>
+      </w:hyperlink>
+      <w:r>
+        <w:rPr>
+          <w:rFonts w:ascii="Times New Roman" w:hAnsi="Times New Roman" w:cs="Times New Roman"/>
+          <w:color w:val="1C1C1C"/>
+        </w:rPr>
+        <w:t>:</w:t>
+      </w:r>
+      <w:hyperlink r:id="rId41" w:history="1">
+        <w:r>
+          <w:rPr>
+            <w:rFonts w:ascii="Times New Roman" w:hAnsi="Times New Roman" w:cs="Times New Roman"/>
+            <w:color w:val="092F9D"/>
+          </w:rPr>
+          <w:t>10.1038/nmeth.1459</w:t>
+        </w:r>
+      </w:hyperlink>
+      <w:r>
+        <w:rPr>
+          <w:rFonts w:ascii="Times New Roman" w:hAnsi="Times New Roman" w:cs="Times New Roman"/>
+          <w:color w:val="1C1C1C"/>
+        </w:rPr>
+        <w:t xml:space="preserve">. </w:t>
+      </w:r>
+      <w:hyperlink r:id="rId42" w:history="1">
+        <w:r>
+          <w:rPr>
+            <w:rFonts w:ascii="Times New Roman" w:hAnsi="Times New Roman" w:cs="Times New Roman"/>
+            <w:color w:val="092F9D"/>
+          </w:rPr>
+          <w:t>ISSN</w:t>
+        </w:r>
+      </w:hyperlink>
+      <w:r>
+        <w:rPr>
+          <w:rFonts w:ascii="Times New Roman" w:hAnsi="Times New Roman" w:cs="Times New Roman"/>
+          <w:color w:val="1C1C1C"/>
+        </w:rPr>
+        <w:t> </w:t>
+      </w:r>
+      <w:hyperlink r:id="rId43" w:history="1">
+        <w:r>
+          <w:rPr>
+            <w:rFonts w:ascii="Times New Roman" w:hAnsi="Times New Roman" w:cs="Times New Roman"/>
+            <w:color w:val="092F9D"/>
+          </w:rPr>
+          <w:t>1548-7105</w:t>
+        </w:r>
+      </w:hyperlink>
+      <w:r>
+        <w:rPr>
+          <w:rFonts w:ascii="Times New Roman" w:hAnsi="Times New Roman" w:cs="Times New Roman"/>
+          <w:color w:val="1C1C1C"/>
+        </w:rPr>
+        <w:t xml:space="preserve">. </w:t>
+      </w:r>
+      <w:hyperlink r:id="rId44" w:history="1">
+        <w:r>
+          <w:rPr>
+            <w:rFonts w:ascii="Times New Roman" w:hAnsi="Times New Roman" w:cs="Times New Roman"/>
+            <w:color w:val="092F9D"/>
+          </w:rPr>
+          <w:t>PMC</w:t>
+        </w:r>
+      </w:hyperlink>
+      <w:r>
+        <w:rPr>
+          <w:rFonts w:ascii="Times New Roman" w:hAnsi="Times New Roman" w:cs="Times New Roman"/>
+          <w:color w:val="1C1C1C"/>
+        </w:rPr>
+        <w:t> </w:t>
+      </w:r>
+      <w:hyperlink r:id="rId45" w:history="1">
+        <w:r>
+          <w:rPr>
+            <w:rFonts w:ascii="Times New Roman" w:hAnsi="Times New Roman" w:cs="Times New Roman"/>
+            <w:color w:val="092F9D"/>
+          </w:rPr>
+          <w:t>2879396</w:t>
+        </w:r>
+      </w:hyperlink>
+      <w:r>
+        <w:rPr>
+          <w:rFonts w:ascii="Times New Roman" w:hAnsi="Times New Roman" w:cs="Times New Roman"/>
+          <w:color w:val="1C1C1C"/>
+        </w:rPr>
+        <w:t xml:space="preserve">. </w:t>
+      </w:r>
+      <w:hyperlink r:id="rId46" w:history="1">
+        <w:r>
+          <w:rPr>
+            <w:rFonts w:ascii="Times New Roman" w:hAnsi="Times New Roman" w:cs="Times New Roman"/>
+            <w:color w:val="092F9D"/>
+          </w:rPr>
+          <w:t>PMID</w:t>
+        </w:r>
+      </w:hyperlink>
+      <w:r>
+        <w:rPr>
+          <w:rFonts w:ascii="Times New Roman" w:hAnsi="Times New Roman" w:cs="Times New Roman"/>
+          <w:color w:val="1C1C1C"/>
+        </w:rPr>
+        <w:t> </w:t>
+      </w:r>
+      <w:hyperlink r:id="rId47" w:history="1">
+        <w:r>
+          <w:rPr>
+            <w:rFonts w:ascii="Times New Roman" w:hAnsi="Times New Roman" w:cs="Times New Roman"/>
+            <w:color w:val="092F9D"/>
+          </w:rPr>
+          <w:t>20453866</w:t>
+        </w:r>
+      </w:hyperlink>
+      <w:r>
+        <w:rPr>
+          <w:rFonts w:ascii="Times New Roman" w:hAnsi="Times New Roman" w:cs="Times New Roman"/>
+          <w:color w:val="1C1C1C"/>
+        </w:rPr>
+        <w:t>.</w:t>
+      </w:r>
     </w:p>
     <w:p>
       <w:pPr>
@@ -113,131 +4217,12 @@
           <w:rFonts w:ascii="Times New Roman" w:hAnsi="Times New Roman"/>
         </w:rPr>
       </w:pPr>
-      <w:r>
-        <w:rPr>
-          <w:rFonts w:ascii="Times New Roman" w:hAnsi="Times New Roman"/>
-          <w:b/>
-          <w:i/>
-        </w:rPr>
-        <w:t>Background description (inclu</w:t>
-      </w:r>
-      <w:r>
-        <w:rPr>
-          <w:rFonts w:ascii="Times New Roman" w:hAnsi="Times New Roman"/>
-          <w:b/>
-          <w:i/>
-        </w:rPr>
-        <w:t>ding challenge</w:t>
-      </w:r>
-      <w:r>
-        <w:rPr>
-          <w:rFonts w:ascii="Times New Roman" w:hAnsi="Times New Roman"/>
-          <w:b/>
-          <w:i/>
-        </w:rPr>
-        <w:t>s remaining to be solved)</w:t>
-      </w:r>
-    </w:p>
-    <w:p>
-      <w:pPr>
-        <w:rPr>
-          <w:rFonts w:ascii="Times New Roman" w:hAnsi="Times New Roman"/>
-        </w:rPr>
-      </w:pPr>
-    </w:p>
-    <w:p>
-      <w:pPr>
-        <w:rPr>
-          <w:rFonts w:ascii="Times New Roman" w:hAnsi="Times New Roman"/>
-          <w:b/>
-          <w:i/>
-        </w:rPr>
-      </w:pPr>
-      <w:r>
-        <w:rPr>
-          <w:rFonts w:ascii="Times New Roman" w:hAnsi="Times New Roman"/>
-          <w:b/>
-          <w:i/>
-        </w:rPr>
-        <w:t>Description of research (including methods used and results obtained)</w:t>
-      </w:r>
-    </w:p>
-    <w:p>
-      <w:pPr>
-        <w:rPr>
-          <w:rFonts w:ascii="Times New Roman" w:hAnsi="Times New Roman"/>
-        </w:rPr>
-      </w:pPr>
-    </w:p>
-    <w:p>
-      <w:pPr>
-        <w:rPr>
-          <w:rFonts w:ascii="Times New Roman" w:hAnsi="Times New Roman"/>
-        </w:rPr>
-      </w:pPr>
-      <w:r>
-        <w:rPr>
-          <w:rFonts w:ascii="Times New Roman" w:hAnsi="Times New Roman"/>
-          <w:b/>
-          <w:i/>
-        </w:rPr>
-        <w:t>Discussion (Provide your comments on the work)</w:t>
-      </w:r>
-    </w:p>
-    <w:p>
-      <w:pPr>
-        <w:rPr>
-          <w:rFonts w:ascii="Times New Roman" w:hAnsi="Times New Roman"/>
-        </w:rPr>
-      </w:pPr>
-    </w:p>
-    <w:p>
-      <w:pPr>
-        <w:rPr>
-          <w:rFonts w:ascii="Times New Roman" w:hAnsi="Times New Roman"/>
-        </w:rPr>
-      </w:pPr>
-      <w:r>
-        <w:rPr>
-          <w:rFonts w:ascii="Times New Roman" w:hAnsi="Times New Roman"/>
-          <w:b/>
-        </w:rPr>
-        <w:t>Figures and Tables</w:t>
-      </w:r>
-    </w:p>
-    <w:p>
-      <w:pPr>
-        <w:rPr>
-          <w:rFonts w:ascii="Times New Roman" w:hAnsi="Times New Roman"/>
-        </w:rPr>
-      </w:pPr>
-    </w:p>
-    <w:p>
-      <w:pPr>
-        <w:rPr>
-          <w:rFonts w:ascii="Times New Roman" w:hAnsi="Times New Roman"/>
-          <w:b/>
-        </w:rPr>
-      </w:pPr>
-      <w:r>
-        <w:rPr>
-          <w:rFonts w:ascii="Times New Roman" w:hAnsi="Times New Roman"/>
-          <w:b/>
-        </w:rPr>
-        <w:t>References</w:t>
-      </w:r>
-    </w:p>
-    <w:p>
-      <w:pPr>
-        <w:rPr>
-          <w:rFonts w:ascii="Times New Roman" w:hAnsi="Times New Roman"/>
-        </w:rPr>
-      </w:pPr>
     </w:p>
     <w:sectPr>
-      <w:headerReference w:type="default" r:id="rId9"/>
+      <w:headerReference w:type="default" r:id="rId48"/>
+      <w:footerReference w:type="default" r:id="rId49"/>
       <w:pgSz w:w="12240" w:h="15840"/>
-      <w:pgMar w:top="1440" w:right="1800" w:bottom="1440" w:left="1800" w:header="708" w:footer="708" w:gutter="0"/>
+      <w:pgMar w:top="1440" w:right="1440" w:bottom="1418" w:left="1440" w:header="709" w:footer="709" w:gutter="0"/>
       <w:cols w:space="708"/>
       <w:docGrid w:linePitch="360"/>
     </w:sectPr>
@@ -262,6 +4247,48 @@
     </w:p>
   </w:endnote>
 </w:endnotes>
+</file>
+
+<file path=word/footer1.xml><?xml version="1.0" encoding="utf-8"?>
+<w:ftr xmlns:wpc="http://schemas.microsoft.com/office/word/2010/wordprocessingCanvas" xmlns:mo="http://schemas.microsoft.com/office/mac/office/2008/main" xmlns:mc="http://schemas.openxmlformats.org/markup-compatibility/2006" xmlns:mv="urn:schemas-microsoft-com:mac:vml" xmlns:o="urn:schemas-microsoft-com:office:office" xmlns:r="http://schemas.openxmlformats.org/officeDocument/2006/relationships" xmlns:m="http://schemas.openxmlformats.org/officeDocument/2006/math" xmlns:v="urn:schemas-microsoft-com:vml" xmlns:wp14="http://schemas.microsoft.com/office/word/2010/wordprocessingDrawing" xmlns:wp="http://schemas.openxmlformats.org/drawingml/2006/wordprocessingDrawing" xmlns:w10="urn:schemas-microsoft-com:office:word" xmlns:w="http://schemas.openxmlformats.org/wordprocessingml/2006/main" xmlns:w14="http://schemas.microsoft.com/office/word/2010/wordml" xmlns:wpg="http://schemas.microsoft.com/office/word/2010/wordprocessingGroup" xmlns:wpi="http://schemas.microsoft.com/office/word/2010/wordprocessingInk" xmlns:wne="http://schemas.microsoft.com/office/word/2006/wordml" xmlns:wps="http://schemas.microsoft.com/office/word/2010/wordprocessingShape" mc:Ignorable="w14 wp14">
+  <w:p>
+    <w:pPr>
+      <w:pStyle w:val="Footer"/>
+      <w:jc w:val="right"/>
+    </w:pPr>
+    <w:r>
+      <w:rPr>
+        <w:rStyle w:val="PageNumber"/>
+      </w:rPr>
+      <w:fldChar w:fldCharType="begin"/>
+    </w:r>
+    <w:r>
+      <w:rPr>
+        <w:rStyle w:val="PageNumber"/>
+      </w:rPr>
+      <w:instrText xml:space="preserve"> PAGE </w:instrText>
+    </w:r>
+    <w:r>
+      <w:rPr>
+        <w:rStyle w:val="PageNumber"/>
+      </w:rPr>
+      <w:fldChar w:fldCharType="separate"/>
+    </w:r>
+    <w:r>
+      <w:rPr>
+        <w:rStyle w:val="PageNumber"/>
+        <w:noProof/>
+      </w:rPr>
+      <w:t>1</w:t>
+    </w:r>
+    <w:r>
+      <w:rPr>
+        <w:rStyle w:val="PageNumber"/>
+      </w:rPr>
+      <w:fldChar w:fldCharType="end"/>
+    </w:r>
+  </w:p>
+</w:ftr>
 </file>
 
 <file path=word/footnotes.xml><?xml version="1.0" encoding="utf-8"?>
@@ -297,6 +4324,7 @@
     </w:r>
     <w:r>
       <w:tab/>
+      <w:t xml:space="preserve">               </w:t>
     </w:r>
     <w:r>
       <w:rPr>
@@ -313,6 +4341,219 @@
     </w:r>
   </w:p>
 </w:hdr>
+</file>
+
+<file path=word/numbering.xml><?xml version="1.0" encoding="utf-8"?>
+<w:numbering xmlns:wpc="http://schemas.microsoft.com/office/word/2010/wordprocessingCanvas" xmlns:mo="http://schemas.microsoft.com/office/mac/office/2008/main" xmlns:mc="http://schemas.openxmlformats.org/markup-compatibility/2006" xmlns:mv="urn:schemas-microsoft-com:mac:vml" xmlns:o="urn:schemas-microsoft-com:office:office" xmlns:r="http://schemas.openxmlformats.org/officeDocument/2006/relationships" xmlns:m="http://schemas.openxmlformats.org/officeDocument/2006/math" xmlns:v="urn:schemas-microsoft-com:vml" xmlns:wp14="http://schemas.microsoft.com/office/word/2010/wordprocessingDrawing" xmlns:wp="http://schemas.openxmlformats.org/drawingml/2006/wordprocessingDrawing" xmlns:w10="urn:schemas-microsoft-com:office:word" xmlns:w="http://schemas.openxmlformats.org/wordprocessingml/2006/main" xmlns:w14="http://schemas.microsoft.com/office/word/2010/wordml" xmlns:wpg="http://schemas.microsoft.com/office/word/2010/wordprocessingGroup" xmlns:wpi="http://schemas.microsoft.com/office/word/2010/wordprocessingInk" xmlns:wne="http://schemas.microsoft.com/office/word/2006/wordml" xmlns:wps="http://schemas.microsoft.com/office/word/2010/wordprocessingShape" mc:Ignorable="w14 wp14">
+  <w:abstractNum w:abstractNumId="0">
+    <w:nsid w:val="34C068F9"/>
+    <w:multiLevelType w:val="hybridMultilevel"/>
+    <w:tmpl w:val="F5846334"/>
+    <w:lvl w:ilvl="0" w:tplc="0409000F">
+      <w:start w:val="1"/>
+      <w:numFmt w:val="decimal"/>
+      <w:lvlText w:val="%1."/>
+      <w:lvlJc w:val="left"/>
+      <w:pPr>
+        <w:ind w:left="720" w:hanging="360"/>
+      </w:pPr>
+      <w:rPr>
+        <w:rFonts w:hint="default"/>
+      </w:rPr>
+    </w:lvl>
+    <w:lvl w:ilvl="1" w:tplc="04090019" w:tentative="1">
+      <w:start w:val="1"/>
+      <w:numFmt w:val="lowerLetter"/>
+      <w:lvlText w:val="%2."/>
+      <w:lvlJc w:val="left"/>
+      <w:pPr>
+        <w:ind w:left="1440" w:hanging="360"/>
+      </w:pPr>
+    </w:lvl>
+    <w:lvl w:ilvl="2" w:tplc="0409001B" w:tentative="1">
+      <w:start w:val="1"/>
+      <w:numFmt w:val="lowerRoman"/>
+      <w:lvlText w:val="%3."/>
+      <w:lvlJc w:val="right"/>
+      <w:pPr>
+        <w:ind w:left="2160" w:hanging="180"/>
+      </w:pPr>
+    </w:lvl>
+    <w:lvl w:ilvl="3" w:tplc="0409000F" w:tentative="1">
+      <w:start w:val="1"/>
+      <w:numFmt w:val="decimal"/>
+      <w:lvlText w:val="%4."/>
+      <w:lvlJc w:val="left"/>
+      <w:pPr>
+        <w:ind w:left="2880" w:hanging="360"/>
+      </w:pPr>
+    </w:lvl>
+    <w:lvl w:ilvl="4" w:tplc="04090019" w:tentative="1">
+      <w:start w:val="1"/>
+      <w:numFmt w:val="lowerLetter"/>
+      <w:lvlText w:val="%5."/>
+      <w:lvlJc w:val="left"/>
+      <w:pPr>
+        <w:ind w:left="3600" w:hanging="360"/>
+      </w:pPr>
+    </w:lvl>
+    <w:lvl w:ilvl="5" w:tplc="0409001B" w:tentative="1">
+      <w:start w:val="1"/>
+      <w:numFmt w:val="lowerRoman"/>
+      <w:lvlText w:val="%6."/>
+      <w:lvlJc w:val="right"/>
+      <w:pPr>
+        <w:ind w:left="4320" w:hanging="180"/>
+      </w:pPr>
+    </w:lvl>
+    <w:lvl w:ilvl="6" w:tplc="0409000F" w:tentative="1">
+      <w:start w:val="1"/>
+      <w:numFmt w:val="decimal"/>
+      <w:lvlText w:val="%7."/>
+      <w:lvlJc w:val="left"/>
+      <w:pPr>
+        <w:ind w:left="5040" w:hanging="360"/>
+      </w:pPr>
+    </w:lvl>
+    <w:lvl w:ilvl="7" w:tplc="04090019" w:tentative="1">
+      <w:start w:val="1"/>
+      <w:numFmt w:val="lowerLetter"/>
+      <w:lvlText w:val="%8."/>
+      <w:lvlJc w:val="left"/>
+      <w:pPr>
+        <w:ind w:left="5760" w:hanging="360"/>
+      </w:pPr>
+    </w:lvl>
+    <w:lvl w:ilvl="8" w:tplc="0409001B" w:tentative="1">
+      <w:start w:val="1"/>
+      <w:numFmt w:val="lowerRoman"/>
+      <w:lvlText w:val="%9."/>
+      <w:lvlJc w:val="right"/>
+      <w:pPr>
+        <w:ind w:left="6480" w:hanging="180"/>
+      </w:pPr>
+    </w:lvl>
+  </w:abstractNum>
+  <w:abstractNum w:abstractNumId="1">
+    <w:nsid w:val="55F30349"/>
+    <w:multiLevelType w:val="multilevel"/>
+    <w:tmpl w:val="5726DB76"/>
+    <w:lvl w:ilvl="0">
+      <w:start w:val="1"/>
+      <w:numFmt w:val="decimal"/>
+      <w:lvlText w:val="%1."/>
+      <w:lvlJc w:val="left"/>
+      <w:pPr>
+        <w:tabs>
+          <w:tab w:val="num" w:pos="720"/>
+        </w:tabs>
+        <w:ind w:left="720" w:hanging="360"/>
+      </w:pPr>
+    </w:lvl>
+    <w:lvl w:ilvl="1" w:tentative="1">
+      <w:start w:val="1"/>
+      <w:numFmt w:val="decimal"/>
+      <w:lvlText w:val="%2."/>
+      <w:lvlJc w:val="left"/>
+      <w:pPr>
+        <w:tabs>
+          <w:tab w:val="num" w:pos="1440"/>
+        </w:tabs>
+        <w:ind w:left="1440" w:hanging="360"/>
+      </w:pPr>
+    </w:lvl>
+    <w:lvl w:ilvl="2" w:tentative="1">
+      <w:start w:val="1"/>
+      <w:numFmt w:val="decimal"/>
+      <w:lvlText w:val="%3."/>
+      <w:lvlJc w:val="left"/>
+      <w:pPr>
+        <w:tabs>
+          <w:tab w:val="num" w:pos="2160"/>
+        </w:tabs>
+        <w:ind w:left="2160" w:hanging="360"/>
+      </w:pPr>
+    </w:lvl>
+    <w:lvl w:ilvl="3" w:tentative="1">
+      <w:start w:val="1"/>
+      <w:numFmt w:val="decimal"/>
+      <w:lvlText w:val="%4."/>
+      <w:lvlJc w:val="left"/>
+      <w:pPr>
+        <w:tabs>
+          <w:tab w:val="num" w:pos="2880"/>
+        </w:tabs>
+        <w:ind w:left="2880" w:hanging="360"/>
+      </w:pPr>
+    </w:lvl>
+    <w:lvl w:ilvl="4" w:tentative="1">
+      <w:start w:val="1"/>
+      <w:numFmt w:val="decimal"/>
+      <w:lvlText w:val="%5."/>
+      <w:lvlJc w:val="left"/>
+      <w:pPr>
+        <w:tabs>
+          <w:tab w:val="num" w:pos="3600"/>
+        </w:tabs>
+        <w:ind w:left="3600" w:hanging="360"/>
+      </w:pPr>
+    </w:lvl>
+    <w:lvl w:ilvl="5" w:tentative="1">
+      <w:start w:val="1"/>
+      <w:numFmt w:val="decimal"/>
+      <w:lvlText w:val="%6."/>
+      <w:lvlJc w:val="left"/>
+      <w:pPr>
+        <w:tabs>
+          <w:tab w:val="num" w:pos="4320"/>
+        </w:tabs>
+        <w:ind w:left="4320" w:hanging="360"/>
+      </w:pPr>
+    </w:lvl>
+    <w:lvl w:ilvl="6" w:tentative="1">
+      <w:start w:val="1"/>
+      <w:numFmt w:val="decimal"/>
+      <w:lvlText w:val="%7."/>
+      <w:lvlJc w:val="left"/>
+      <w:pPr>
+        <w:tabs>
+          <w:tab w:val="num" w:pos="5040"/>
+        </w:tabs>
+        <w:ind w:left="5040" w:hanging="360"/>
+      </w:pPr>
+    </w:lvl>
+    <w:lvl w:ilvl="7" w:tentative="1">
+      <w:start w:val="1"/>
+      <w:numFmt w:val="decimal"/>
+      <w:lvlText w:val="%8."/>
+      <w:lvlJc w:val="left"/>
+      <w:pPr>
+        <w:tabs>
+          <w:tab w:val="num" w:pos="5760"/>
+        </w:tabs>
+        <w:ind w:left="5760" w:hanging="360"/>
+      </w:pPr>
+    </w:lvl>
+    <w:lvl w:ilvl="8" w:tentative="1">
+      <w:start w:val="1"/>
+      <w:numFmt w:val="decimal"/>
+      <w:lvlText w:val="%9."/>
+      <w:lvlJc w:val="left"/>
+      <w:pPr>
+        <w:tabs>
+          <w:tab w:val="num" w:pos="6480"/>
+        </w:tabs>
+        <w:ind w:left="6480" w:hanging="360"/>
+      </w:pPr>
+    </w:lvl>
+  </w:abstractNum>
+  <w:num w:numId="1">
+    <w:abstractNumId w:val="0"/>
+  </w:num>
+  <w:num w:numId="2">
+    <w:abstractNumId w:val="1"/>
+  </w:num>
+</w:numbering>
 </file>
 
 <file path=word/styles.xml><?xml version="1.0" encoding="utf-8"?>
@@ -561,6 +4802,69 @@
     <w:rPr>
       <w:color w:val="800080" w:themeColor="followedHyperlink"/>
       <w:u w:val="single"/>
+    </w:rPr>
+  </w:style>
+  <w:style w:type="paragraph" w:styleId="ListParagraph">
+    <w:name w:val="List Paragraph"/>
+    <w:basedOn w:val="Normal"/>
+    <w:uiPriority w:val="34"/>
+    <w:qFormat/>
+    <w:rsid w:val="009C1274"/>
+    <w:pPr>
+      <w:ind w:left="720"/>
+      <w:contextualSpacing/>
+    </w:pPr>
+  </w:style>
+  <w:style w:type="character" w:styleId="PageNumber">
+    <w:name w:val="page number"/>
+    <w:basedOn w:val="DefaultParagraphFont"/>
+    <w:uiPriority w:val="99"/>
+    <w:semiHidden/>
+    <w:unhideWhenUsed/>
+    <w:rsid w:val="00742B1B"/>
+  </w:style>
+  <w:style w:type="paragraph" w:styleId="BalloonText">
+    <w:name w:val="Balloon Text"/>
+    <w:basedOn w:val="Normal"/>
+    <w:link w:val="BalloonTextChar"/>
+    <w:uiPriority w:val="99"/>
+    <w:semiHidden/>
+    <w:unhideWhenUsed/>
+    <w:rsid w:val="0017711C"/>
+    <w:rPr>
+      <w:rFonts w:ascii="Lucida Grande" w:hAnsi="Lucida Grande" w:cs="Lucida Grande"/>
+      <w:sz w:val="18"/>
+      <w:szCs w:val="18"/>
+    </w:rPr>
+  </w:style>
+  <w:style w:type="character" w:customStyle="1" w:styleId="BalloonTextChar">
+    <w:name w:val="Balloon Text Char"/>
+    <w:basedOn w:val="DefaultParagraphFont"/>
+    <w:link w:val="BalloonText"/>
+    <w:uiPriority w:val="99"/>
+    <w:semiHidden/>
+    <w:rsid w:val="0017711C"/>
+    <w:rPr>
+      <w:rFonts w:ascii="Lucida Grande" w:hAnsi="Lucida Grande" w:cs="Lucida Grande"/>
+      <w:sz w:val="18"/>
+      <w:szCs w:val="18"/>
+    </w:rPr>
+  </w:style>
+  <w:style w:type="paragraph" w:styleId="NormalWeb">
+    <w:name w:val="Normal (Web)"/>
+    <w:basedOn w:val="Normal"/>
+    <w:uiPriority w:val="99"/>
+    <w:semiHidden/>
+    <w:unhideWhenUsed/>
+    <w:rsid w:val="0017711C"/>
+    <w:pPr>
+      <w:spacing w:before="100" w:beforeAutospacing="1" w:after="100" w:afterAutospacing="1"/>
+    </w:pPr>
+    <w:rPr>
+      <w:rFonts w:ascii="Times" w:hAnsi="Times" w:cs="Times New Roman"/>
+      <w:sz w:val="20"/>
+      <w:szCs w:val="20"/>
+      <w:lang w:val="en-CA"/>
     </w:rPr>
   </w:style>
 </w:styles>
@@ -812,6 +5116,69 @@
     <w:rPr>
       <w:color w:val="800080" w:themeColor="followedHyperlink"/>
       <w:u w:val="single"/>
+    </w:rPr>
+  </w:style>
+  <w:style w:type="paragraph" w:styleId="ListParagraph">
+    <w:name w:val="List Paragraph"/>
+    <w:basedOn w:val="Normal"/>
+    <w:uiPriority w:val="34"/>
+    <w:qFormat/>
+    <w:rsid w:val="009C1274"/>
+    <w:pPr>
+      <w:ind w:left="720"/>
+      <w:contextualSpacing/>
+    </w:pPr>
+  </w:style>
+  <w:style w:type="character" w:styleId="PageNumber">
+    <w:name w:val="page number"/>
+    <w:basedOn w:val="DefaultParagraphFont"/>
+    <w:uiPriority w:val="99"/>
+    <w:semiHidden/>
+    <w:unhideWhenUsed/>
+    <w:rsid w:val="00742B1B"/>
+  </w:style>
+  <w:style w:type="paragraph" w:styleId="BalloonText">
+    <w:name w:val="Balloon Text"/>
+    <w:basedOn w:val="Normal"/>
+    <w:link w:val="BalloonTextChar"/>
+    <w:uiPriority w:val="99"/>
+    <w:semiHidden/>
+    <w:unhideWhenUsed/>
+    <w:rsid w:val="0017711C"/>
+    <w:rPr>
+      <w:rFonts w:ascii="Lucida Grande" w:hAnsi="Lucida Grande" w:cs="Lucida Grande"/>
+      <w:sz w:val="18"/>
+      <w:szCs w:val="18"/>
+    </w:rPr>
+  </w:style>
+  <w:style w:type="character" w:customStyle="1" w:styleId="BalloonTextChar">
+    <w:name w:val="Balloon Text Char"/>
+    <w:basedOn w:val="DefaultParagraphFont"/>
+    <w:link w:val="BalloonText"/>
+    <w:uiPriority w:val="99"/>
+    <w:semiHidden/>
+    <w:rsid w:val="0017711C"/>
+    <w:rPr>
+      <w:rFonts w:ascii="Lucida Grande" w:hAnsi="Lucida Grande" w:cs="Lucida Grande"/>
+      <w:sz w:val="18"/>
+      <w:szCs w:val="18"/>
+    </w:rPr>
+  </w:style>
+  <w:style w:type="paragraph" w:styleId="NormalWeb">
+    <w:name w:val="Normal (Web)"/>
+    <w:basedOn w:val="Normal"/>
+    <w:uiPriority w:val="99"/>
+    <w:semiHidden/>
+    <w:unhideWhenUsed/>
+    <w:rsid w:val="0017711C"/>
+    <w:pPr>
+      <w:spacing w:before="100" w:beforeAutospacing="1" w:after="100" w:afterAutospacing="1"/>
+    </w:pPr>
+    <w:rPr>
+      <w:rFonts w:ascii="Times" w:hAnsi="Times" w:cs="Times New Roman"/>
+      <w:sz w:val="20"/>
+      <w:szCs w:val="20"/>
+      <w:lang w:val="en-CA"/>
     </w:rPr>
   </w:style>
 </w:styles>
@@ -1142,7 +5509,7 @@
 </file>
 
 <file path=customXml/itemProps1.xml><?xml version="1.0" encoding="utf-8"?>
-<ds:datastoreItem xmlns:ds="http://schemas.openxmlformats.org/officeDocument/2006/customXml" ds:itemID="{E9748B10-C8E5-9646-BA7A-CD77B6FC2EF6}">
+<ds:datastoreItem xmlns:ds="http://schemas.openxmlformats.org/officeDocument/2006/customXml" ds:itemID="{244FB831-ADD4-3441-B6C7-29FB576D1232}">
   <ds:schemaRefs>
     <ds:schemaRef ds:uri="http://schemas.openxmlformats.org/officeDocument/2006/bibliography"/>
   </ds:schemaRefs>
